--- a/Documento URIs.docx
+++ b/Documento URIs.docx
@@ -670,12 +670,12 @@
             <w:pPr>
               <w:cnfStyle w:val="000000000000" w:firstRow="0" w:lastRow="0" w:firstColumn="0" w:lastColumn="0" w:oddVBand="0" w:evenVBand="0" w:oddHBand="0" w:evenHBand="0" w:firstRowFirstColumn="0" w:firstRowLastColumn="0" w:lastRowFirstColumn="0" w:lastRowLastColumn="0"/>
             </w:pPr>
-            <w:hyperlink r:id="rId8">
+            <w:hyperlink r:id="rId8" w:history="1">
               <w:r>
                 <w:rPr>
                   <w:rStyle w:val="Hipervnculo"/>
                 </w:rPr>
-                <w:t>http://localhost:8080/CyberRestaurant/operation/register/SAURCE/{idSaurce}/{name}/{cost</w:t>
+                <w:t>http://localhost:8080/CyberRestaurant/operation/register/SAUCER/{idSaurce}/{name}/{cost</w:t>
               </w:r>
             </w:hyperlink>
             <w:r>
@@ -3082,7 +3082,7 @@
             <w:pPr>
               <w:cnfStyle w:val="000000100000" w:firstRow="0" w:lastRow="0" w:firstColumn="0" w:lastColumn="0" w:oddVBand="0" w:evenVBand="0" w:oddHBand="1" w:evenHBand="0" w:firstRowFirstColumn="0" w:firstRowLastColumn="0" w:lastRowFirstColumn="0" w:lastRowLastColumn="0"/>
             </w:pPr>
-            <w:hyperlink r:id="rId26">
+            <w:hyperlink r:id="rId26" w:history="1">
               <w:r>
                 <w:rPr>
                   <w:rStyle w:val="Hipervnculo"/>
@@ -3618,6 +3618,7 @@
             <w:r>
               <w:t xml:space="preserve"> </w:t>
             </w:r>
+            <w:bookmarkStart w:id="0" w:name="_GoBack"/>
             <w:r>
               <w:rPr>
                 <w:rFonts w:ascii="Calibri" w:eastAsia="Calibri" w:hAnsi="Calibri" w:cs="Calibri"/>
@@ -3625,6 +3626,7 @@
               </w:rPr>
               <w:t>http://localhost:8080/CyberRestaurant/operation/search/PURCHASE</w:t>
             </w:r>
+            <w:bookmarkEnd w:id="0"/>
           </w:p>
         </w:tc>
       </w:tr>
@@ -5091,13 +5093,23 @@
               <w:cnfStyle w:val="000000000000" w:firstRow="0" w:lastRow="0" w:firstColumn="0" w:lastColumn="0" w:oddVBand="0" w:evenVBand="0" w:oddHBand="0" w:evenHBand="0" w:firstRowFirstColumn="0" w:firstRowLastColumn="0" w:lastRowFirstColumn="0" w:lastRowLastColumn="0"/>
             </w:pPr>
             <w:r>
-              <w:t xml:space="preserve">El sistema permitirá al cliente eliminar su registro del sistema usando su id y </w:t>
-            </w:r>
-            <w:proofErr w:type="spellStart"/>
-            <w:r>
-              <w:t>password</w:t>
-            </w:r>
-            <w:proofErr w:type="spellEnd"/>
+              <w:t xml:space="preserve">El sistema permitirá al </w:t>
+            </w:r>
+            <w:r>
+              <w:t>administrador</w:t>
+            </w:r>
+            <w:r>
+              <w:t xml:space="preserve"> eliminar </w:t>
+            </w:r>
+            <w:r>
+              <w:t>un cliente</w:t>
+            </w:r>
+            <w:r>
+              <w:t xml:space="preserve"> del sistema usando </w:t>
+            </w:r>
+            <w:r>
+              <w:t>su apellido</w:t>
+            </w:r>
             <w:r>
               <w:t>.</w:t>
             </w:r>
@@ -5379,12 +5391,7 @@
               <w:t xml:space="preserve">El sistema </w:t>
             </w:r>
             <w:r>
-              <w:t>mostrara al administrador el valor total de las ventas realizadas del día</w:t>
-            </w:r>
-            <w:bookmarkStart w:id="0" w:name="_GoBack"/>
-            <w:bookmarkEnd w:id="0"/>
-            <w:r>
-              <w:t xml:space="preserve"> actual.</w:t>
+              <w:t>mostrara al administrador el valor total de las ventas realizadas del día actual.</w:t>
             </w:r>
           </w:p>
         </w:tc>
@@ -5638,6 +5645,7 @@
     <w:lsdException w:name="HTML Sample" w:semiHidden="1" w:unhideWhenUsed="1"/>
     <w:lsdException w:name="HTML Typewriter" w:semiHidden="1" w:unhideWhenUsed="1"/>
     <w:lsdException w:name="HTML Variable" w:semiHidden="1" w:unhideWhenUsed="1"/>
+    <w:lsdException w:name="Normal Table" w:semiHidden="1" w:unhideWhenUsed="1"/>
     <w:lsdException w:name="annotation subject" w:semiHidden="1" w:unhideWhenUsed="1"/>
     <w:lsdException w:name="No List" w:semiHidden="1" w:unhideWhenUsed="1"/>
     <w:lsdException w:name="Outline List 1" w:semiHidden="1" w:unhideWhenUsed="1"/>
@@ -5680,8 +5688,11 @@
     <w:lsdException w:name="Table Contemporary" w:semiHidden="1" w:unhideWhenUsed="1"/>
     <w:lsdException w:name="Table Elegant" w:semiHidden="1" w:unhideWhenUsed="1"/>
     <w:lsdException w:name="Table Professional" w:semiHidden="1" w:unhideWhenUsed="1"/>
+    <w:lsdException w:name="Table Subtle 1" w:semiHidden="1" w:unhideWhenUsed="1"/>
     <w:lsdException w:name="Table Subtle 2" w:semiHidden="1" w:unhideWhenUsed="1"/>
     <w:lsdException w:name="Table Web 1" w:semiHidden="1" w:unhideWhenUsed="1"/>
+    <w:lsdException w:name="Table Web 2" w:semiHidden="1" w:unhideWhenUsed="1"/>
+    <w:lsdException w:name="Table Web 3" w:semiHidden="1" w:unhideWhenUsed="1"/>
     <w:lsdException w:name="Balloon Text" w:semiHidden="1" w:unhideWhenUsed="1"/>
     <w:lsdException w:name="Table Grid" w:uiPriority="39"/>
     <w:lsdException w:name="Table Theme" w:semiHidden="1" w:unhideWhenUsed="1"/>
@@ -5913,7 +5924,6 @@
   <w:style w:type="character" w:default="1" w:styleId="Fuentedeprrafopredeter">
     <w:name w:val="Default Paragraph Font"/>
     <w:uiPriority w:val="1"/>
-    <w:semiHidden/>
     <w:unhideWhenUsed/>
   </w:style>
   <w:style w:type="table" w:default="1" w:styleId="Tablanormal">

--- a/Documento URIs.docx
+++ b/Documento URIs.docx
@@ -47,12 +47,13 @@
     <w:tbl>
       <w:tblPr>
         <w:tblStyle w:val="Tablaconcuadrcula5oscura-nfasis3"/>
-        <w:tblW w:w="9026" w:type="dxa"/>
+        <w:tblW w:w="9031" w:type="dxa"/>
+        <w:tblInd w:w="-5" w:type="dxa"/>
         <w:tblLayout w:type="fixed"/>
         <w:tblLook w:val="04A0" w:firstRow="1" w:lastRow="0" w:firstColumn="1" w:lastColumn="0" w:noHBand="0" w:noVBand="1"/>
       </w:tblPr>
       <w:tblGrid>
-        <w:gridCol w:w="840"/>
+        <w:gridCol w:w="845"/>
         <w:gridCol w:w="1425"/>
         <w:gridCol w:w="6761"/>
       </w:tblGrid>
@@ -63,7 +64,7 @@
         <w:tc>
           <w:tcPr>
             <w:cnfStyle w:val="001000000000" w:firstRow="0" w:lastRow="0" w:firstColumn="1" w:lastColumn="0" w:oddVBand="0" w:evenVBand="0" w:oddHBand="0" w:evenHBand="0" w:firstRowFirstColumn="0" w:firstRowLastColumn="0" w:lastRowFirstColumn="0" w:lastRowLastColumn="0"/>
-            <w:tcW w:w="840" w:type="dxa"/>
+            <w:tcW w:w="845" w:type="dxa"/>
             <w:vMerge w:val="restart"/>
             <w:shd w:val="clear" w:color="auto" w:fill="8496B0" w:themeFill="text2" w:themeFillTint="99"/>
             <w:vAlign w:val="center"/>
@@ -134,7 +135,7 @@
         <w:tc>
           <w:tcPr>
             <w:cnfStyle w:val="001000000000" w:firstRow="0" w:lastRow="0" w:firstColumn="1" w:lastColumn="0" w:oddVBand="0" w:evenVBand="0" w:oddHBand="0" w:evenHBand="0" w:firstRowFirstColumn="0" w:firstRowLastColumn="0" w:lastRowFirstColumn="0" w:lastRowLastColumn="0"/>
-            <w:tcW w:w="840" w:type="dxa"/>
+            <w:tcW w:w="845" w:type="dxa"/>
             <w:vMerge/>
           </w:tcPr>
           <w:p/>
@@ -184,7 +185,7 @@
         <w:tc>
           <w:tcPr>
             <w:cnfStyle w:val="001000000000" w:firstRow="0" w:lastRow="0" w:firstColumn="1" w:lastColumn="0" w:oddVBand="0" w:evenVBand="0" w:oddHBand="0" w:evenHBand="0" w:firstRowFirstColumn="0" w:firstRowLastColumn="0" w:lastRowFirstColumn="0" w:lastRowLastColumn="0"/>
-            <w:tcW w:w="840" w:type="dxa"/>
+            <w:tcW w:w="845" w:type="dxa"/>
             <w:vMerge/>
           </w:tcPr>
           <w:p/>
@@ -226,7 +227,7 @@
         <w:tc>
           <w:tcPr>
             <w:cnfStyle w:val="001000000000" w:firstRow="0" w:lastRow="0" w:firstColumn="1" w:lastColumn="0" w:oddVBand="0" w:evenVBand="0" w:oddHBand="0" w:evenHBand="0" w:firstRowFirstColumn="0" w:firstRowLastColumn="0" w:lastRowFirstColumn="0" w:lastRowLastColumn="0"/>
-            <w:tcW w:w="840" w:type="dxa"/>
+            <w:tcW w:w="845" w:type="dxa"/>
           </w:tcPr>
           <w:p/>
         </w:tc>
@@ -315,7 +316,7 @@
         <w:tc>
           <w:tcPr>
             <w:cnfStyle w:val="001000000000" w:firstRow="0" w:lastRow="0" w:firstColumn="1" w:lastColumn="0" w:oddVBand="0" w:evenVBand="0" w:oddHBand="0" w:evenHBand="0" w:firstRowFirstColumn="0" w:firstRowLastColumn="0" w:lastRowFirstColumn="0" w:lastRowLastColumn="0"/>
-            <w:tcW w:w="9026" w:type="dxa"/>
+            <w:tcW w:w="9031" w:type="dxa"/>
             <w:gridSpan w:val="3"/>
             <w:vAlign w:val="center"/>
           </w:tcPr>
@@ -337,7 +338,7 @@
         <w:tc>
           <w:tcPr>
             <w:cnfStyle w:val="001000000000" w:firstRow="0" w:lastRow="0" w:firstColumn="1" w:lastColumn="0" w:oddVBand="0" w:evenVBand="0" w:oddHBand="0" w:evenHBand="0" w:firstRowFirstColumn="0" w:firstRowLastColumn="0" w:lastRowFirstColumn="0" w:lastRowLastColumn="0"/>
-            <w:tcW w:w="840" w:type="dxa"/>
+            <w:tcW w:w="845" w:type="dxa"/>
             <w:vMerge w:val="restart"/>
             <w:vAlign w:val="center"/>
           </w:tcPr>
@@ -399,7 +400,7 @@
         <w:tc>
           <w:tcPr>
             <w:cnfStyle w:val="001000000000" w:firstRow="0" w:lastRow="0" w:firstColumn="1" w:lastColumn="0" w:oddVBand="0" w:evenVBand="0" w:oddHBand="0" w:evenHBand="0" w:firstRowFirstColumn="0" w:firstRowLastColumn="0" w:lastRowFirstColumn="0" w:lastRowLastColumn="0"/>
-            <w:tcW w:w="840" w:type="dxa"/>
+            <w:tcW w:w="845" w:type="dxa"/>
             <w:vMerge/>
           </w:tcPr>
           <w:p/>
@@ -452,7 +453,7 @@
         <w:tc>
           <w:tcPr>
             <w:cnfStyle w:val="001000000000" w:firstRow="0" w:lastRow="0" w:firstColumn="1" w:lastColumn="0" w:oddVBand="0" w:evenVBand="0" w:oddHBand="0" w:evenHBand="0" w:firstRowFirstColumn="0" w:firstRowLastColumn="0" w:lastRowFirstColumn="0" w:lastRowLastColumn="0"/>
-            <w:tcW w:w="840" w:type="dxa"/>
+            <w:tcW w:w="845" w:type="dxa"/>
             <w:vMerge/>
           </w:tcPr>
           <w:p/>
@@ -518,7 +519,7 @@
         <w:tc>
           <w:tcPr>
             <w:cnfStyle w:val="001000000000" w:firstRow="0" w:lastRow="0" w:firstColumn="1" w:lastColumn="0" w:oddVBand="0" w:evenVBand="0" w:oddHBand="0" w:evenHBand="0" w:firstRowFirstColumn="0" w:firstRowLastColumn="0" w:lastRowFirstColumn="0" w:lastRowLastColumn="0"/>
-            <w:tcW w:w="840" w:type="dxa"/>
+            <w:tcW w:w="845" w:type="dxa"/>
           </w:tcPr>
           <w:p/>
         </w:tc>
@@ -610,7 +611,7 @@
         <w:tc>
           <w:tcPr>
             <w:cnfStyle w:val="001000000000" w:firstRow="0" w:lastRow="0" w:firstColumn="1" w:lastColumn="0" w:oddVBand="0" w:evenVBand="0" w:oddHBand="0" w:evenHBand="0" w:firstRowFirstColumn="0" w:firstRowLastColumn="0" w:lastRowFirstColumn="0" w:lastRowLastColumn="0"/>
-            <w:tcW w:w="9026" w:type="dxa"/>
+            <w:tcW w:w="9031" w:type="dxa"/>
             <w:gridSpan w:val="3"/>
             <w:vAlign w:val="center"/>
           </w:tcPr>
@@ -625,7 +626,7 @@
         <w:tc>
           <w:tcPr>
             <w:cnfStyle w:val="001000000000" w:firstRow="0" w:lastRow="0" w:firstColumn="1" w:lastColumn="0" w:oddVBand="0" w:evenVBand="0" w:oddHBand="0" w:evenHBand="0" w:firstRowFirstColumn="0" w:firstRowLastColumn="0" w:lastRowFirstColumn="0" w:lastRowLastColumn="0"/>
-            <w:tcW w:w="840" w:type="dxa"/>
+            <w:tcW w:w="845" w:type="dxa"/>
             <w:vMerge w:val="restart"/>
             <w:shd w:val="clear" w:color="auto" w:fill="8496B0" w:themeFill="text2" w:themeFillTint="99"/>
             <w:vAlign w:val="center"/>
@@ -691,7 +692,7 @@
         <w:tc>
           <w:tcPr>
             <w:cnfStyle w:val="001000000000" w:firstRow="0" w:lastRow="0" w:firstColumn="1" w:lastColumn="0" w:oddVBand="0" w:evenVBand="0" w:oddHBand="0" w:evenHBand="0" w:firstRowFirstColumn="0" w:firstRowLastColumn="0" w:lastRowFirstColumn="0" w:lastRowLastColumn="0"/>
-            <w:tcW w:w="840" w:type="dxa"/>
+            <w:tcW w:w="845" w:type="dxa"/>
             <w:vMerge/>
           </w:tcPr>
           <w:p/>
@@ -741,7 +742,7 @@
         <w:tc>
           <w:tcPr>
             <w:cnfStyle w:val="001000000000" w:firstRow="0" w:lastRow="0" w:firstColumn="1" w:lastColumn="0" w:oddVBand="0" w:evenVBand="0" w:oddHBand="0" w:evenHBand="0" w:firstRowFirstColumn="0" w:firstRowLastColumn="0" w:lastRowFirstColumn="0" w:lastRowLastColumn="0"/>
-            <w:tcW w:w="840" w:type="dxa"/>
+            <w:tcW w:w="845" w:type="dxa"/>
             <w:vMerge/>
           </w:tcPr>
           <w:p/>
@@ -789,7 +790,7 @@
         <w:tc>
           <w:tcPr>
             <w:cnfStyle w:val="001000000000" w:firstRow="0" w:lastRow="0" w:firstColumn="1" w:lastColumn="0" w:oddVBand="0" w:evenVBand="0" w:oddHBand="0" w:evenHBand="0" w:firstRowFirstColumn="0" w:firstRowLastColumn="0" w:lastRowFirstColumn="0" w:lastRowLastColumn="0"/>
-            <w:tcW w:w="840" w:type="dxa"/>
+            <w:tcW w:w="845" w:type="dxa"/>
           </w:tcPr>
           <w:p/>
         </w:tc>
@@ -878,7 +879,7 @@
         <w:tc>
           <w:tcPr>
             <w:cnfStyle w:val="001000000000" w:firstRow="0" w:lastRow="0" w:firstColumn="1" w:lastColumn="0" w:oddVBand="0" w:evenVBand="0" w:oddHBand="0" w:evenHBand="0" w:firstRowFirstColumn="0" w:firstRowLastColumn="0" w:lastRowFirstColumn="0" w:lastRowLastColumn="0"/>
-            <w:tcW w:w="9026" w:type="dxa"/>
+            <w:tcW w:w="9031" w:type="dxa"/>
             <w:gridSpan w:val="3"/>
             <w:vAlign w:val="center"/>
           </w:tcPr>
@@ -896,7 +897,7 @@
         <w:tc>
           <w:tcPr>
             <w:cnfStyle w:val="001000000000" w:firstRow="0" w:lastRow="0" w:firstColumn="1" w:lastColumn="0" w:oddVBand="0" w:evenVBand="0" w:oddHBand="0" w:evenHBand="0" w:firstRowFirstColumn="0" w:firstRowLastColumn="0" w:lastRowFirstColumn="0" w:lastRowLastColumn="0"/>
-            <w:tcW w:w="840" w:type="dxa"/>
+            <w:tcW w:w="845" w:type="dxa"/>
             <w:vMerge w:val="restart"/>
             <w:vAlign w:val="center"/>
           </w:tcPr>
@@ -958,7 +959,7 @@
         <w:tc>
           <w:tcPr>
             <w:cnfStyle w:val="001000000000" w:firstRow="0" w:lastRow="0" w:firstColumn="1" w:lastColumn="0" w:oddVBand="0" w:evenVBand="0" w:oddHBand="0" w:evenHBand="0" w:firstRowFirstColumn="0" w:firstRowLastColumn="0" w:lastRowFirstColumn="0" w:lastRowLastColumn="0"/>
-            <w:tcW w:w="840" w:type="dxa"/>
+            <w:tcW w:w="845" w:type="dxa"/>
             <w:vMerge/>
           </w:tcPr>
           <w:p/>
@@ -1011,7 +1012,7 @@
         <w:tc>
           <w:tcPr>
             <w:cnfStyle w:val="001000000000" w:firstRow="0" w:lastRow="0" w:firstColumn="1" w:lastColumn="0" w:oddVBand="0" w:evenVBand="0" w:oddHBand="0" w:evenHBand="0" w:firstRowFirstColumn="0" w:firstRowLastColumn="0" w:lastRowFirstColumn="0" w:lastRowLastColumn="0"/>
-            <w:tcW w:w="840" w:type="dxa"/>
+            <w:tcW w:w="845" w:type="dxa"/>
             <w:vMerge/>
           </w:tcPr>
           <w:p/>
@@ -1069,7 +1070,7 @@
         <w:tc>
           <w:tcPr>
             <w:cnfStyle w:val="001000000000" w:firstRow="0" w:lastRow="0" w:firstColumn="1" w:lastColumn="0" w:oddVBand="0" w:evenVBand="0" w:oddHBand="0" w:evenHBand="0" w:firstRowFirstColumn="0" w:firstRowLastColumn="0" w:lastRowFirstColumn="0" w:lastRowLastColumn="0"/>
-            <w:tcW w:w="840" w:type="dxa"/>
+            <w:tcW w:w="845" w:type="dxa"/>
           </w:tcPr>
           <w:p/>
         </w:tc>
@@ -1161,7 +1162,7 @@
         <w:tc>
           <w:tcPr>
             <w:cnfStyle w:val="001000000000" w:firstRow="0" w:lastRow="0" w:firstColumn="1" w:lastColumn="0" w:oddVBand="0" w:evenVBand="0" w:oddHBand="0" w:evenHBand="0" w:firstRowFirstColumn="0" w:firstRowLastColumn="0" w:lastRowFirstColumn="0" w:lastRowLastColumn="0"/>
-            <w:tcW w:w="9026" w:type="dxa"/>
+            <w:tcW w:w="9031" w:type="dxa"/>
             <w:gridSpan w:val="3"/>
             <w:vAlign w:val="center"/>
           </w:tcPr>
@@ -1176,7 +1177,7 @@
         <w:tc>
           <w:tcPr>
             <w:cnfStyle w:val="001000000000" w:firstRow="0" w:lastRow="0" w:firstColumn="1" w:lastColumn="0" w:oddVBand="0" w:evenVBand="0" w:oddHBand="0" w:evenHBand="0" w:firstRowFirstColumn="0" w:firstRowLastColumn="0" w:lastRowFirstColumn="0" w:lastRowLastColumn="0"/>
-            <w:tcW w:w="840" w:type="dxa"/>
+            <w:tcW w:w="845" w:type="dxa"/>
             <w:vMerge w:val="restart"/>
             <w:shd w:val="clear" w:color="auto" w:fill="8496B0" w:themeFill="text2" w:themeFillTint="99"/>
             <w:vAlign w:val="center"/>
@@ -1239,7 +1240,7 @@
         <w:tc>
           <w:tcPr>
             <w:cnfStyle w:val="001000000000" w:firstRow="0" w:lastRow="0" w:firstColumn="1" w:lastColumn="0" w:oddVBand="0" w:evenVBand="0" w:oddHBand="0" w:evenHBand="0" w:firstRowFirstColumn="0" w:firstRowLastColumn="0" w:lastRowFirstColumn="0" w:lastRowLastColumn="0"/>
-            <w:tcW w:w="840" w:type="dxa"/>
+            <w:tcW w:w="845" w:type="dxa"/>
             <w:vMerge/>
           </w:tcPr>
           <w:p/>
@@ -1289,7 +1290,7 @@
         <w:tc>
           <w:tcPr>
             <w:cnfStyle w:val="001000000000" w:firstRow="0" w:lastRow="0" w:firstColumn="1" w:lastColumn="0" w:oddVBand="0" w:evenVBand="0" w:oddHBand="0" w:evenHBand="0" w:firstRowFirstColumn="0" w:firstRowLastColumn="0" w:lastRowFirstColumn="0" w:lastRowLastColumn="0"/>
-            <w:tcW w:w="840" w:type="dxa"/>
+            <w:tcW w:w="845" w:type="dxa"/>
             <w:vMerge/>
           </w:tcPr>
           <w:p/>
@@ -1334,7 +1335,7 @@
         <w:tc>
           <w:tcPr>
             <w:cnfStyle w:val="001000000000" w:firstRow="0" w:lastRow="0" w:firstColumn="1" w:lastColumn="0" w:oddVBand="0" w:evenVBand="0" w:oddHBand="0" w:evenHBand="0" w:firstRowFirstColumn="0" w:firstRowLastColumn="0" w:lastRowFirstColumn="0" w:lastRowLastColumn="0"/>
-            <w:tcW w:w="840" w:type="dxa"/>
+            <w:tcW w:w="845" w:type="dxa"/>
           </w:tcPr>
           <w:p/>
         </w:tc>
@@ -1423,7 +1424,7 @@
         <w:tc>
           <w:tcPr>
             <w:cnfStyle w:val="001000000000" w:firstRow="0" w:lastRow="0" w:firstColumn="1" w:lastColumn="0" w:oddVBand="0" w:evenVBand="0" w:oddHBand="0" w:evenHBand="0" w:firstRowFirstColumn="0" w:firstRowLastColumn="0" w:lastRowFirstColumn="0" w:lastRowLastColumn="0"/>
-            <w:tcW w:w="9026" w:type="dxa"/>
+            <w:tcW w:w="9031" w:type="dxa"/>
             <w:gridSpan w:val="3"/>
             <w:vAlign w:val="center"/>
           </w:tcPr>
@@ -1441,7 +1442,7 @@
         <w:tc>
           <w:tcPr>
             <w:cnfStyle w:val="001000000000" w:firstRow="0" w:lastRow="0" w:firstColumn="1" w:lastColumn="0" w:oddVBand="0" w:evenVBand="0" w:oddHBand="0" w:evenHBand="0" w:firstRowFirstColumn="0" w:firstRowLastColumn="0" w:lastRowFirstColumn="0" w:lastRowLastColumn="0"/>
-            <w:tcW w:w="840" w:type="dxa"/>
+            <w:tcW w:w="845" w:type="dxa"/>
             <w:vMerge w:val="restart"/>
             <w:vAlign w:val="center"/>
           </w:tcPr>
@@ -1500,7 +1501,7 @@
         <w:tc>
           <w:tcPr>
             <w:cnfStyle w:val="001000000000" w:firstRow="0" w:lastRow="0" w:firstColumn="1" w:lastColumn="0" w:oddVBand="0" w:evenVBand="0" w:oddHBand="0" w:evenHBand="0" w:firstRowFirstColumn="0" w:firstRowLastColumn="0" w:lastRowFirstColumn="0" w:lastRowLastColumn="0"/>
-            <w:tcW w:w="840" w:type="dxa"/>
+            <w:tcW w:w="845" w:type="dxa"/>
             <w:vMerge/>
           </w:tcPr>
           <w:p/>
@@ -1553,7 +1554,7 @@
         <w:tc>
           <w:tcPr>
             <w:cnfStyle w:val="001000000000" w:firstRow="0" w:lastRow="0" w:firstColumn="1" w:lastColumn="0" w:oddVBand="0" w:evenVBand="0" w:oddHBand="0" w:evenHBand="0" w:firstRowFirstColumn="0" w:firstRowLastColumn="0" w:lastRowFirstColumn="0" w:lastRowLastColumn="0"/>
-            <w:tcW w:w="840" w:type="dxa"/>
+            <w:tcW w:w="845" w:type="dxa"/>
             <w:vMerge/>
           </w:tcPr>
           <w:p/>
@@ -1595,7 +1596,7 @@
         <w:tc>
           <w:tcPr>
             <w:cnfStyle w:val="001000000000" w:firstRow="0" w:lastRow="0" w:firstColumn="1" w:lastColumn="0" w:oddVBand="0" w:evenVBand="0" w:oddHBand="0" w:evenHBand="0" w:firstRowFirstColumn="0" w:firstRowLastColumn="0" w:lastRowFirstColumn="0" w:lastRowLastColumn="0"/>
-            <w:tcW w:w="840" w:type="dxa"/>
+            <w:tcW w:w="845" w:type="dxa"/>
           </w:tcPr>
           <w:p/>
         </w:tc>
@@ -1687,7 +1688,7 @@
         <w:tc>
           <w:tcPr>
             <w:cnfStyle w:val="001000000000" w:firstRow="0" w:lastRow="0" w:firstColumn="1" w:lastColumn="0" w:oddVBand="0" w:evenVBand="0" w:oddHBand="0" w:evenHBand="0" w:firstRowFirstColumn="0" w:firstRowLastColumn="0" w:lastRowFirstColumn="0" w:lastRowLastColumn="0"/>
-            <w:tcW w:w="9026" w:type="dxa"/>
+            <w:tcW w:w="9031" w:type="dxa"/>
             <w:gridSpan w:val="3"/>
             <w:vAlign w:val="center"/>
           </w:tcPr>
@@ -1702,7 +1703,7 @@
         <w:tc>
           <w:tcPr>
             <w:cnfStyle w:val="001000000000" w:firstRow="0" w:lastRow="0" w:firstColumn="1" w:lastColumn="0" w:oddVBand="0" w:evenVBand="0" w:oddHBand="0" w:evenHBand="0" w:firstRowFirstColumn="0" w:firstRowLastColumn="0" w:lastRowFirstColumn="0" w:lastRowLastColumn="0"/>
-            <w:tcW w:w="840" w:type="dxa"/>
+            <w:tcW w:w="845" w:type="dxa"/>
             <w:vMerge w:val="restart"/>
             <w:shd w:val="clear" w:color="auto" w:fill="8496B0" w:themeFill="text2" w:themeFillTint="99"/>
             <w:vAlign w:val="center"/>
@@ -1765,7 +1766,7 @@
         <w:tc>
           <w:tcPr>
             <w:cnfStyle w:val="001000000000" w:firstRow="0" w:lastRow="0" w:firstColumn="1" w:lastColumn="0" w:oddVBand="0" w:evenVBand="0" w:oddHBand="0" w:evenHBand="0" w:firstRowFirstColumn="0" w:firstRowLastColumn="0" w:lastRowFirstColumn="0" w:lastRowLastColumn="0"/>
-            <w:tcW w:w="840" w:type="dxa"/>
+            <w:tcW w:w="845" w:type="dxa"/>
             <w:vMerge/>
           </w:tcPr>
           <w:p/>
@@ -1815,7 +1816,7 @@
         <w:tc>
           <w:tcPr>
             <w:cnfStyle w:val="001000000000" w:firstRow="0" w:lastRow="0" w:firstColumn="1" w:lastColumn="0" w:oddVBand="0" w:evenVBand="0" w:oddHBand="0" w:evenHBand="0" w:firstRowFirstColumn="0" w:firstRowLastColumn="0" w:lastRowFirstColumn="0" w:lastRowLastColumn="0"/>
-            <w:tcW w:w="840" w:type="dxa"/>
+            <w:tcW w:w="845" w:type="dxa"/>
             <w:vMerge/>
           </w:tcPr>
           <w:p/>
@@ -1860,7 +1861,7 @@
         <w:tc>
           <w:tcPr>
             <w:cnfStyle w:val="001000000000" w:firstRow="0" w:lastRow="0" w:firstColumn="1" w:lastColumn="0" w:oddVBand="0" w:evenVBand="0" w:oddHBand="0" w:evenHBand="0" w:firstRowFirstColumn="0" w:firstRowLastColumn="0" w:lastRowFirstColumn="0" w:lastRowLastColumn="0"/>
-            <w:tcW w:w="840" w:type="dxa"/>
+            <w:tcW w:w="845" w:type="dxa"/>
           </w:tcPr>
           <w:p/>
         </w:tc>
@@ -1949,7 +1950,7 @@
         <w:tc>
           <w:tcPr>
             <w:cnfStyle w:val="001000000000" w:firstRow="0" w:lastRow="0" w:firstColumn="1" w:lastColumn="0" w:oddVBand="0" w:evenVBand="0" w:oddHBand="0" w:evenHBand="0" w:firstRowFirstColumn="0" w:firstRowLastColumn="0" w:lastRowFirstColumn="0" w:lastRowLastColumn="0"/>
-            <w:tcW w:w="9026" w:type="dxa"/>
+            <w:tcW w:w="9031" w:type="dxa"/>
             <w:gridSpan w:val="3"/>
             <w:vAlign w:val="center"/>
           </w:tcPr>
@@ -1967,7 +1968,7 @@
         <w:tc>
           <w:tcPr>
             <w:cnfStyle w:val="001000000000" w:firstRow="0" w:lastRow="0" w:firstColumn="1" w:lastColumn="0" w:oddVBand="0" w:evenVBand="0" w:oddHBand="0" w:evenHBand="0" w:firstRowFirstColumn="0" w:firstRowLastColumn="0" w:lastRowFirstColumn="0" w:lastRowLastColumn="0"/>
-            <w:tcW w:w="840" w:type="dxa"/>
+            <w:tcW w:w="845" w:type="dxa"/>
             <w:vMerge w:val="restart"/>
             <w:vAlign w:val="center"/>
           </w:tcPr>
@@ -2026,7 +2027,7 @@
         <w:tc>
           <w:tcPr>
             <w:cnfStyle w:val="001000000000" w:firstRow="0" w:lastRow="0" w:firstColumn="1" w:lastColumn="0" w:oddVBand="0" w:evenVBand="0" w:oddHBand="0" w:evenHBand="0" w:firstRowFirstColumn="0" w:firstRowLastColumn="0" w:lastRowFirstColumn="0" w:lastRowLastColumn="0"/>
-            <w:tcW w:w="840" w:type="dxa"/>
+            <w:tcW w:w="845" w:type="dxa"/>
             <w:vMerge/>
           </w:tcPr>
           <w:p/>
@@ -2079,7 +2080,7 @@
         <w:tc>
           <w:tcPr>
             <w:cnfStyle w:val="001000000000" w:firstRow="0" w:lastRow="0" w:firstColumn="1" w:lastColumn="0" w:oddVBand="0" w:evenVBand="0" w:oddHBand="0" w:evenHBand="0" w:firstRowFirstColumn="0" w:firstRowLastColumn="0" w:lastRowFirstColumn="0" w:lastRowLastColumn="0"/>
-            <w:tcW w:w="840" w:type="dxa"/>
+            <w:tcW w:w="845" w:type="dxa"/>
             <w:vMerge/>
           </w:tcPr>
           <w:p/>
@@ -2121,7 +2122,7 @@
         <w:tc>
           <w:tcPr>
             <w:cnfStyle w:val="001000000000" w:firstRow="0" w:lastRow="0" w:firstColumn="1" w:lastColumn="0" w:oddVBand="0" w:evenVBand="0" w:oddHBand="0" w:evenHBand="0" w:firstRowFirstColumn="0" w:firstRowLastColumn="0" w:lastRowFirstColumn="0" w:lastRowLastColumn="0"/>
-            <w:tcW w:w="840" w:type="dxa"/>
+            <w:tcW w:w="845" w:type="dxa"/>
           </w:tcPr>
           <w:p/>
         </w:tc>
@@ -2213,7 +2214,7 @@
         <w:tc>
           <w:tcPr>
             <w:cnfStyle w:val="001000000000" w:firstRow="0" w:lastRow="0" w:firstColumn="1" w:lastColumn="0" w:oddVBand="0" w:evenVBand="0" w:oddHBand="0" w:evenHBand="0" w:firstRowFirstColumn="0" w:firstRowLastColumn="0" w:lastRowFirstColumn="0" w:lastRowLastColumn="0"/>
-            <w:tcW w:w="9026" w:type="dxa"/>
+            <w:tcW w:w="9031" w:type="dxa"/>
             <w:gridSpan w:val="3"/>
             <w:vAlign w:val="center"/>
           </w:tcPr>
@@ -2228,7 +2229,7 @@
         <w:tc>
           <w:tcPr>
             <w:cnfStyle w:val="001000000000" w:firstRow="0" w:lastRow="0" w:firstColumn="1" w:lastColumn="0" w:oddVBand="0" w:evenVBand="0" w:oddHBand="0" w:evenHBand="0" w:firstRowFirstColumn="0" w:firstRowLastColumn="0" w:lastRowFirstColumn="0" w:lastRowLastColumn="0"/>
-            <w:tcW w:w="840" w:type="dxa"/>
+            <w:tcW w:w="845" w:type="dxa"/>
             <w:vMerge w:val="restart"/>
             <w:shd w:val="clear" w:color="auto" w:fill="8496B0" w:themeFill="text2" w:themeFillTint="99"/>
             <w:vAlign w:val="center"/>
@@ -2291,7 +2292,7 @@
         <w:tc>
           <w:tcPr>
             <w:cnfStyle w:val="001000000000" w:firstRow="0" w:lastRow="0" w:firstColumn="1" w:lastColumn="0" w:oddVBand="0" w:evenVBand="0" w:oddHBand="0" w:evenHBand="0" w:firstRowFirstColumn="0" w:firstRowLastColumn="0" w:lastRowFirstColumn="0" w:lastRowLastColumn="0"/>
-            <w:tcW w:w="840" w:type="dxa"/>
+            <w:tcW w:w="845" w:type="dxa"/>
             <w:vMerge/>
           </w:tcPr>
           <w:p/>
@@ -2341,7 +2342,7 @@
         <w:tc>
           <w:tcPr>
             <w:cnfStyle w:val="001000000000" w:firstRow="0" w:lastRow="0" w:firstColumn="1" w:lastColumn="0" w:oddVBand="0" w:evenVBand="0" w:oddHBand="0" w:evenHBand="0" w:firstRowFirstColumn="0" w:firstRowLastColumn="0" w:lastRowFirstColumn="0" w:lastRowLastColumn="0"/>
-            <w:tcW w:w="840" w:type="dxa"/>
+            <w:tcW w:w="845" w:type="dxa"/>
             <w:vMerge/>
           </w:tcPr>
           <w:p/>
@@ -2386,7 +2387,7 @@
         <w:tc>
           <w:tcPr>
             <w:cnfStyle w:val="001000000000" w:firstRow="0" w:lastRow="0" w:firstColumn="1" w:lastColumn="0" w:oddVBand="0" w:evenVBand="0" w:oddHBand="0" w:evenHBand="0" w:firstRowFirstColumn="0" w:firstRowLastColumn="0" w:lastRowFirstColumn="0" w:lastRowLastColumn="0"/>
-            <w:tcW w:w="840" w:type="dxa"/>
+            <w:tcW w:w="845" w:type="dxa"/>
           </w:tcPr>
           <w:p/>
         </w:tc>
@@ -2475,7 +2476,7 @@
         <w:tc>
           <w:tcPr>
             <w:cnfStyle w:val="001000000000" w:firstRow="0" w:lastRow="0" w:firstColumn="1" w:lastColumn="0" w:oddVBand="0" w:evenVBand="0" w:oddHBand="0" w:evenHBand="0" w:firstRowFirstColumn="0" w:firstRowLastColumn="0" w:lastRowFirstColumn="0" w:lastRowLastColumn="0"/>
-            <w:tcW w:w="9026" w:type="dxa"/>
+            <w:tcW w:w="9031" w:type="dxa"/>
             <w:gridSpan w:val="3"/>
             <w:vAlign w:val="center"/>
           </w:tcPr>
@@ -2493,7 +2494,7 @@
         <w:tc>
           <w:tcPr>
             <w:cnfStyle w:val="001000000000" w:firstRow="0" w:lastRow="0" w:firstColumn="1" w:lastColumn="0" w:oddVBand="0" w:evenVBand="0" w:oddHBand="0" w:evenHBand="0" w:firstRowFirstColumn="0" w:firstRowLastColumn="0" w:lastRowFirstColumn="0" w:lastRowLastColumn="0"/>
-            <w:tcW w:w="840" w:type="dxa"/>
+            <w:tcW w:w="845" w:type="dxa"/>
             <w:vMerge w:val="restart"/>
             <w:vAlign w:val="center"/>
           </w:tcPr>
@@ -2563,7 +2564,7 @@
         <w:tc>
           <w:tcPr>
             <w:cnfStyle w:val="001000000000" w:firstRow="0" w:lastRow="0" w:firstColumn="1" w:lastColumn="0" w:oddVBand="0" w:evenVBand="0" w:oddHBand="0" w:evenHBand="0" w:firstRowFirstColumn="0" w:firstRowLastColumn="0" w:lastRowFirstColumn="0" w:lastRowLastColumn="0"/>
-            <w:tcW w:w="840" w:type="dxa"/>
+            <w:tcW w:w="845" w:type="dxa"/>
             <w:vMerge/>
           </w:tcPr>
           <w:p/>
@@ -2616,7 +2617,7 @@
         <w:tc>
           <w:tcPr>
             <w:cnfStyle w:val="001000000000" w:firstRow="0" w:lastRow="0" w:firstColumn="1" w:lastColumn="0" w:oddVBand="0" w:evenVBand="0" w:oddHBand="0" w:evenHBand="0" w:firstRowFirstColumn="0" w:firstRowLastColumn="0" w:lastRowFirstColumn="0" w:lastRowLastColumn="0"/>
-            <w:tcW w:w="840" w:type="dxa"/>
+            <w:tcW w:w="845" w:type="dxa"/>
             <w:vMerge/>
           </w:tcPr>
           <w:p/>
@@ -2658,7 +2659,7 @@
         <w:tc>
           <w:tcPr>
             <w:cnfStyle w:val="001000000000" w:firstRow="0" w:lastRow="0" w:firstColumn="1" w:lastColumn="0" w:oddVBand="0" w:evenVBand="0" w:oddHBand="0" w:evenHBand="0" w:firstRowFirstColumn="0" w:firstRowLastColumn="0" w:lastRowFirstColumn="0" w:lastRowLastColumn="0"/>
-            <w:tcW w:w="840" w:type="dxa"/>
+            <w:tcW w:w="845" w:type="dxa"/>
           </w:tcPr>
           <w:p/>
         </w:tc>
@@ -2750,7 +2751,7 @@
         <w:tc>
           <w:tcPr>
             <w:cnfStyle w:val="001000000000" w:firstRow="0" w:lastRow="0" w:firstColumn="1" w:lastColumn="0" w:oddVBand="0" w:evenVBand="0" w:oddHBand="0" w:evenHBand="0" w:firstRowFirstColumn="0" w:firstRowLastColumn="0" w:lastRowFirstColumn="0" w:lastRowLastColumn="0"/>
-            <w:tcW w:w="9026" w:type="dxa"/>
+            <w:tcW w:w="9031" w:type="dxa"/>
             <w:gridSpan w:val="3"/>
             <w:vAlign w:val="center"/>
           </w:tcPr>
@@ -2765,7 +2766,7 @@
         <w:tc>
           <w:tcPr>
             <w:cnfStyle w:val="001000000000" w:firstRow="0" w:lastRow="0" w:firstColumn="1" w:lastColumn="0" w:oddVBand="0" w:evenVBand="0" w:oddHBand="0" w:evenHBand="0" w:firstRowFirstColumn="0" w:firstRowLastColumn="0" w:lastRowFirstColumn="0" w:lastRowLastColumn="0"/>
-            <w:tcW w:w="840" w:type="dxa"/>
+            <w:tcW w:w="845" w:type="dxa"/>
             <w:vMerge w:val="restart"/>
             <w:shd w:val="clear" w:color="auto" w:fill="8496B0" w:themeFill="text2" w:themeFillTint="99"/>
             <w:vAlign w:val="center"/>
@@ -2832,7 +2833,7 @@
         <w:tc>
           <w:tcPr>
             <w:cnfStyle w:val="001000000000" w:firstRow="0" w:lastRow="0" w:firstColumn="1" w:lastColumn="0" w:oddVBand="0" w:evenVBand="0" w:oddHBand="0" w:evenHBand="0" w:firstRowFirstColumn="0" w:firstRowLastColumn="0" w:lastRowFirstColumn="0" w:lastRowLastColumn="0"/>
-            <w:tcW w:w="840" w:type="dxa"/>
+            <w:tcW w:w="845" w:type="dxa"/>
             <w:vMerge/>
           </w:tcPr>
           <w:p/>
@@ -2882,7 +2883,7 @@
         <w:tc>
           <w:tcPr>
             <w:cnfStyle w:val="001000000000" w:firstRow="0" w:lastRow="0" w:firstColumn="1" w:lastColumn="0" w:oddVBand="0" w:evenVBand="0" w:oddHBand="0" w:evenHBand="0" w:firstRowFirstColumn="0" w:firstRowLastColumn="0" w:lastRowFirstColumn="0" w:lastRowLastColumn="0"/>
-            <w:tcW w:w="840" w:type="dxa"/>
+            <w:tcW w:w="845" w:type="dxa"/>
             <w:vMerge/>
           </w:tcPr>
           <w:p/>
@@ -2927,7 +2928,7 @@
         <w:tc>
           <w:tcPr>
             <w:cnfStyle w:val="001000000000" w:firstRow="0" w:lastRow="0" w:firstColumn="1" w:lastColumn="0" w:oddVBand="0" w:evenVBand="0" w:oddHBand="0" w:evenHBand="0" w:firstRowFirstColumn="0" w:firstRowLastColumn="0" w:lastRowFirstColumn="0" w:lastRowLastColumn="0"/>
-            <w:tcW w:w="840" w:type="dxa"/>
+            <w:tcW w:w="845" w:type="dxa"/>
           </w:tcPr>
           <w:p/>
         </w:tc>
@@ -3016,7 +3017,7 @@
         <w:tc>
           <w:tcPr>
             <w:cnfStyle w:val="001000000000" w:firstRow="0" w:lastRow="0" w:firstColumn="1" w:lastColumn="0" w:oddVBand="0" w:evenVBand="0" w:oddHBand="0" w:evenHBand="0" w:firstRowFirstColumn="0" w:firstRowLastColumn="0" w:lastRowFirstColumn="0" w:lastRowLastColumn="0"/>
-            <w:tcW w:w="9026" w:type="dxa"/>
+            <w:tcW w:w="9031" w:type="dxa"/>
             <w:gridSpan w:val="3"/>
             <w:vAlign w:val="center"/>
           </w:tcPr>
@@ -3034,7 +3035,7 @@
         <w:tc>
           <w:tcPr>
             <w:cnfStyle w:val="001000000000" w:firstRow="0" w:lastRow="0" w:firstColumn="1" w:lastColumn="0" w:oddVBand="0" w:evenVBand="0" w:oddHBand="0" w:evenHBand="0" w:firstRowFirstColumn="0" w:firstRowLastColumn="0" w:lastRowFirstColumn="0" w:lastRowLastColumn="0"/>
-            <w:tcW w:w="840" w:type="dxa"/>
+            <w:tcW w:w="845" w:type="dxa"/>
             <w:vMerge w:val="restart"/>
             <w:vAlign w:val="center"/>
           </w:tcPr>
@@ -3100,7 +3101,7 @@
         <w:tc>
           <w:tcPr>
             <w:cnfStyle w:val="001000000000" w:firstRow="0" w:lastRow="0" w:firstColumn="1" w:lastColumn="0" w:oddVBand="0" w:evenVBand="0" w:oddHBand="0" w:evenHBand="0" w:firstRowFirstColumn="0" w:firstRowLastColumn="0" w:lastRowFirstColumn="0" w:lastRowLastColumn="0"/>
-            <w:tcW w:w="840" w:type="dxa"/>
+            <w:tcW w:w="845" w:type="dxa"/>
             <w:vMerge/>
           </w:tcPr>
           <w:p/>
@@ -3153,7 +3154,7 @@
         <w:tc>
           <w:tcPr>
             <w:cnfStyle w:val="001000000000" w:firstRow="0" w:lastRow="0" w:firstColumn="1" w:lastColumn="0" w:oddVBand="0" w:evenVBand="0" w:oddHBand="0" w:evenHBand="0" w:firstRowFirstColumn="0" w:firstRowLastColumn="0" w:lastRowFirstColumn="0" w:lastRowLastColumn="0"/>
-            <w:tcW w:w="840" w:type="dxa"/>
+            <w:tcW w:w="845" w:type="dxa"/>
             <w:vMerge/>
           </w:tcPr>
           <w:p/>
@@ -3195,7 +3196,7 @@
         <w:tc>
           <w:tcPr>
             <w:cnfStyle w:val="001000000000" w:firstRow="0" w:lastRow="0" w:firstColumn="1" w:lastColumn="0" w:oddVBand="0" w:evenVBand="0" w:oddHBand="0" w:evenHBand="0" w:firstRowFirstColumn="0" w:firstRowLastColumn="0" w:lastRowFirstColumn="0" w:lastRowLastColumn="0"/>
-            <w:tcW w:w="840" w:type="dxa"/>
+            <w:tcW w:w="845" w:type="dxa"/>
           </w:tcPr>
           <w:p/>
         </w:tc>
@@ -3287,7 +3288,7 @@
         <w:tc>
           <w:tcPr>
             <w:cnfStyle w:val="001000000000" w:firstRow="0" w:lastRow="0" w:firstColumn="1" w:lastColumn="0" w:oddVBand="0" w:evenVBand="0" w:oddHBand="0" w:evenHBand="0" w:firstRowFirstColumn="0" w:firstRowLastColumn="0" w:lastRowFirstColumn="0" w:lastRowLastColumn="0"/>
-            <w:tcW w:w="9026" w:type="dxa"/>
+            <w:tcW w:w="9031" w:type="dxa"/>
             <w:gridSpan w:val="3"/>
             <w:vAlign w:val="center"/>
           </w:tcPr>
@@ -3302,7 +3303,7 @@
         <w:tc>
           <w:tcPr>
             <w:cnfStyle w:val="001000000000" w:firstRow="0" w:lastRow="0" w:firstColumn="1" w:lastColumn="0" w:oddVBand="0" w:evenVBand="0" w:oddHBand="0" w:evenHBand="0" w:firstRowFirstColumn="0" w:firstRowLastColumn="0" w:lastRowFirstColumn="0" w:lastRowLastColumn="0"/>
-            <w:tcW w:w="840" w:type="dxa"/>
+            <w:tcW w:w="845" w:type="dxa"/>
             <w:vMerge w:val="restart"/>
             <w:shd w:val="clear" w:color="auto" w:fill="8496B0" w:themeFill="text2" w:themeFillTint="99"/>
             <w:vAlign w:val="center"/>
@@ -3365,7 +3366,7 @@
         <w:tc>
           <w:tcPr>
             <w:cnfStyle w:val="001000000000" w:firstRow="0" w:lastRow="0" w:firstColumn="1" w:lastColumn="0" w:oddVBand="0" w:evenVBand="0" w:oddHBand="0" w:evenHBand="0" w:firstRowFirstColumn="0" w:firstRowLastColumn="0" w:lastRowFirstColumn="0" w:lastRowLastColumn="0"/>
-            <w:tcW w:w="840" w:type="dxa"/>
+            <w:tcW w:w="845" w:type="dxa"/>
             <w:vMerge/>
           </w:tcPr>
           <w:p/>
@@ -3415,7 +3416,7 @@
         <w:tc>
           <w:tcPr>
             <w:cnfStyle w:val="001000000000" w:firstRow="0" w:lastRow="0" w:firstColumn="1" w:lastColumn="0" w:oddVBand="0" w:evenVBand="0" w:oddHBand="0" w:evenHBand="0" w:firstRowFirstColumn="0" w:firstRowLastColumn="0" w:lastRowFirstColumn="0" w:lastRowLastColumn="0"/>
-            <w:tcW w:w="840" w:type="dxa"/>
+            <w:tcW w:w="845" w:type="dxa"/>
             <w:vMerge/>
           </w:tcPr>
           <w:p/>
@@ -3460,7 +3461,7 @@
         <w:tc>
           <w:tcPr>
             <w:cnfStyle w:val="001000000000" w:firstRow="0" w:lastRow="0" w:firstColumn="1" w:lastColumn="0" w:oddVBand="0" w:evenVBand="0" w:oddHBand="0" w:evenHBand="0" w:firstRowFirstColumn="0" w:firstRowLastColumn="0" w:lastRowFirstColumn="0" w:lastRowLastColumn="0"/>
-            <w:tcW w:w="840" w:type="dxa"/>
+            <w:tcW w:w="845" w:type="dxa"/>
           </w:tcPr>
           <w:p/>
         </w:tc>
@@ -3549,7 +3550,7 @@
         <w:tc>
           <w:tcPr>
             <w:cnfStyle w:val="001000000000" w:firstRow="0" w:lastRow="0" w:firstColumn="1" w:lastColumn="0" w:oddVBand="0" w:evenVBand="0" w:oddHBand="0" w:evenHBand="0" w:firstRowFirstColumn="0" w:firstRowLastColumn="0" w:lastRowFirstColumn="0" w:lastRowLastColumn="0"/>
-            <w:tcW w:w="9026" w:type="dxa"/>
+            <w:tcW w:w="9031" w:type="dxa"/>
             <w:gridSpan w:val="3"/>
             <w:vAlign w:val="center"/>
           </w:tcPr>
@@ -3567,7 +3568,7 @@
         <w:tc>
           <w:tcPr>
             <w:cnfStyle w:val="001000000000" w:firstRow="0" w:lastRow="0" w:firstColumn="1" w:lastColumn="0" w:oddVBand="0" w:evenVBand="0" w:oddHBand="0" w:evenHBand="0" w:firstRowFirstColumn="0" w:firstRowLastColumn="0" w:lastRowFirstColumn="0" w:lastRowLastColumn="0"/>
-            <w:tcW w:w="840" w:type="dxa"/>
+            <w:tcW w:w="845" w:type="dxa"/>
             <w:vMerge w:val="restart"/>
             <w:vAlign w:val="center"/>
           </w:tcPr>
@@ -3618,7 +3619,6 @@
             <w:r>
               <w:t xml:space="preserve"> </w:t>
             </w:r>
-            <w:bookmarkStart w:id="0" w:name="_GoBack"/>
             <w:r>
               <w:rPr>
                 <w:rFonts w:ascii="Calibri" w:eastAsia="Calibri" w:hAnsi="Calibri" w:cs="Calibri"/>
@@ -3626,15 +3626,14 @@
               </w:rPr>
               <w:t>http://localhost:8080/CyberRestaurant/operation/search/PURCHASE</w:t>
             </w:r>
-            <w:bookmarkEnd w:id="0"/>
-          </w:p>
-        </w:tc>
-      </w:tr>
-      <w:tr>
-        <w:tc>
-          <w:tcPr>
-            <w:cnfStyle w:val="001000000000" w:firstRow="0" w:lastRow="0" w:firstColumn="1" w:lastColumn="0" w:oddVBand="0" w:evenVBand="0" w:oddHBand="0" w:evenHBand="0" w:firstRowFirstColumn="0" w:firstRowLastColumn="0" w:lastRowFirstColumn="0" w:lastRowLastColumn="0"/>
-            <w:tcW w:w="840" w:type="dxa"/>
+          </w:p>
+        </w:tc>
+      </w:tr>
+      <w:tr>
+        <w:tc>
+          <w:tcPr>
+            <w:cnfStyle w:val="001000000000" w:firstRow="0" w:lastRow="0" w:firstColumn="1" w:lastColumn="0" w:oddVBand="0" w:evenVBand="0" w:oddHBand="0" w:evenHBand="0" w:firstRowFirstColumn="0" w:firstRowLastColumn="0" w:lastRowFirstColumn="0" w:lastRowLastColumn="0"/>
+            <w:tcW w:w="845" w:type="dxa"/>
             <w:vMerge/>
           </w:tcPr>
           <w:p/>
@@ -3687,7 +3686,7 @@
         <w:tc>
           <w:tcPr>
             <w:cnfStyle w:val="001000000000" w:firstRow="0" w:lastRow="0" w:firstColumn="1" w:lastColumn="0" w:oddVBand="0" w:evenVBand="0" w:oddHBand="0" w:evenHBand="0" w:firstRowFirstColumn="0" w:firstRowLastColumn="0" w:lastRowFirstColumn="0" w:lastRowLastColumn="0"/>
-            <w:tcW w:w="840" w:type="dxa"/>
+            <w:tcW w:w="845" w:type="dxa"/>
             <w:vMerge/>
           </w:tcPr>
           <w:p/>
@@ -3729,7 +3728,7 @@
         <w:tc>
           <w:tcPr>
             <w:cnfStyle w:val="001000000000" w:firstRow="0" w:lastRow="0" w:firstColumn="1" w:lastColumn="0" w:oddVBand="0" w:evenVBand="0" w:oddHBand="0" w:evenHBand="0" w:firstRowFirstColumn="0" w:firstRowLastColumn="0" w:lastRowFirstColumn="0" w:lastRowLastColumn="0"/>
-            <w:tcW w:w="840" w:type="dxa"/>
+            <w:tcW w:w="845" w:type="dxa"/>
           </w:tcPr>
           <w:p/>
         </w:tc>
@@ -3821,7 +3820,7 @@
         <w:tc>
           <w:tcPr>
             <w:cnfStyle w:val="001000000000" w:firstRow="0" w:lastRow="0" w:firstColumn="1" w:lastColumn="0" w:oddVBand="0" w:evenVBand="0" w:oddHBand="0" w:evenHBand="0" w:firstRowFirstColumn="0" w:firstRowLastColumn="0" w:lastRowFirstColumn="0" w:lastRowLastColumn="0"/>
-            <w:tcW w:w="9026" w:type="dxa"/>
+            <w:tcW w:w="9031" w:type="dxa"/>
             <w:gridSpan w:val="3"/>
             <w:vAlign w:val="center"/>
           </w:tcPr>
@@ -3836,7 +3835,7 @@
         <w:tc>
           <w:tcPr>
             <w:cnfStyle w:val="001000000000" w:firstRow="0" w:lastRow="0" w:firstColumn="1" w:lastColumn="0" w:oddVBand="0" w:evenVBand="0" w:oddHBand="0" w:evenHBand="0" w:firstRowFirstColumn="0" w:firstRowLastColumn="0" w:lastRowFirstColumn="0" w:lastRowLastColumn="0"/>
-            <w:tcW w:w="840" w:type="dxa"/>
+            <w:tcW w:w="845" w:type="dxa"/>
             <w:vMerge w:val="restart"/>
             <w:shd w:val="clear" w:color="auto" w:fill="8496B0" w:themeFill="text2" w:themeFillTint="99"/>
             <w:vAlign w:val="center"/>
@@ -3849,6 +3848,7 @@
                 <w:szCs w:val="28"/>
               </w:rPr>
             </w:pPr>
+            <w:bookmarkStart w:id="0" w:name="_Hlk10605172"/>
             <w:r>
               <w:rPr>
                 <w:sz w:val="28"/>
@@ -3913,7 +3913,7 @@
         <w:tc>
           <w:tcPr>
             <w:cnfStyle w:val="001000000000" w:firstRow="0" w:lastRow="0" w:firstColumn="1" w:lastColumn="0" w:oddVBand="0" w:evenVBand="0" w:oddHBand="0" w:evenHBand="0" w:firstRowFirstColumn="0" w:firstRowLastColumn="0" w:lastRowFirstColumn="0" w:lastRowLastColumn="0"/>
-            <w:tcW w:w="840" w:type="dxa"/>
+            <w:tcW w:w="845" w:type="dxa"/>
             <w:vMerge/>
           </w:tcPr>
           <w:p/>
@@ -3963,7 +3963,7 @@
         <w:tc>
           <w:tcPr>
             <w:cnfStyle w:val="001000000000" w:firstRow="0" w:lastRow="0" w:firstColumn="1" w:lastColumn="0" w:oddVBand="0" w:evenVBand="0" w:oddHBand="0" w:evenHBand="0" w:firstRowFirstColumn="0" w:firstRowLastColumn="0" w:lastRowFirstColumn="0" w:lastRowLastColumn="0"/>
-            <w:tcW w:w="840" w:type="dxa"/>
+            <w:tcW w:w="845" w:type="dxa"/>
             <w:vMerge/>
           </w:tcPr>
           <w:p/>
@@ -4008,7 +4008,7 @@
         <w:tc>
           <w:tcPr>
             <w:cnfStyle w:val="001000000000" w:firstRow="0" w:lastRow="0" w:firstColumn="1" w:lastColumn="0" w:oddVBand="0" w:evenVBand="0" w:oddHBand="0" w:evenHBand="0" w:firstRowFirstColumn="0" w:firstRowLastColumn="0" w:lastRowFirstColumn="0" w:lastRowLastColumn="0"/>
-            <w:tcW w:w="840" w:type="dxa"/>
+            <w:tcW w:w="845" w:type="dxa"/>
           </w:tcPr>
           <w:p/>
         </w:tc>
@@ -4093,11 +4093,12 @@
           </w:p>
         </w:tc>
       </w:tr>
-      <w:tr>
-        <w:tc>
-          <w:tcPr>
-            <w:cnfStyle w:val="001000000000" w:firstRow="0" w:lastRow="0" w:firstColumn="1" w:lastColumn="0" w:oddVBand="0" w:evenVBand="0" w:oddHBand="0" w:evenHBand="0" w:firstRowFirstColumn="0" w:firstRowLastColumn="0" w:lastRowFirstColumn="0" w:lastRowLastColumn="0"/>
-            <w:tcW w:w="9026" w:type="dxa"/>
+      <w:bookmarkEnd w:id="0"/>
+      <w:tr>
+        <w:tc>
+          <w:tcPr>
+            <w:cnfStyle w:val="001000000000" w:firstRow="0" w:lastRow="0" w:firstColumn="1" w:lastColumn="0" w:oddVBand="0" w:evenVBand="0" w:oddHBand="0" w:evenHBand="0" w:firstRowFirstColumn="0" w:firstRowLastColumn="0" w:lastRowFirstColumn="0" w:lastRowLastColumn="0"/>
+            <w:tcW w:w="9031" w:type="dxa"/>
             <w:gridSpan w:val="3"/>
             <w:vAlign w:val="center"/>
           </w:tcPr>
@@ -4115,7 +4116,7 @@
         <w:tc>
           <w:tcPr>
             <w:cnfStyle w:val="001000000000" w:firstRow="0" w:lastRow="0" w:firstColumn="1" w:lastColumn="0" w:oddVBand="0" w:evenVBand="0" w:oddHBand="0" w:evenHBand="0" w:firstRowFirstColumn="0" w:firstRowLastColumn="0" w:lastRowFirstColumn="0" w:lastRowLastColumn="0"/>
-            <w:tcW w:w="840" w:type="dxa"/>
+            <w:tcW w:w="845" w:type="dxa"/>
             <w:vMerge w:val="restart"/>
             <w:vAlign w:val="center"/>
           </w:tcPr>
@@ -4182,7 +4183,7 @@
         <w:tc>
           <w:tcPr>
             <w:cnfStyle w:val="001000000000" w:firstRow="0" w:lastRow="0" w:firstColumn="1" w:lastColumn="0" w:oddVBand="0" w:evenVBand="0" w:oddHBand="0" w:evenHBand="0" w:firstRowFirstColumn="0" w:firstRowLastColumn="0" w:lastRowFirstColumn="0" w:lastRowLastColumn="0"/>
-            <w:tcW w:w="840" w:type="dxa"/>
+            <w:tcW w:w="845" w:type="dxa"/>
             <w:vMerge/>
           </w:tcPr>
           <w:p/>
@@ -4235,7 +4236,7 @@
         <w:tc>
           <w:tcPr>
             <w:cnfStyle w:val="001000000000" w:firstRow="0" w:lastRow="0" w:firstColumn="1" w:lastColumn="0" w:oddVBand="0" w:evenVBand="0" w:oddHBand="0" w:evenHBand="0" w:firstRowFirstColumn="0" w:firstRowLastColumn="0" w:lastRowFirstColumn="0" w:lastRowLastColumn="0"/>
-            <w:tcW w:w="840" w:type="dxa"/>
+            <w:tcW w:w="845" w:type="dxa"/>
             <w:vMerge/>
           </w:tcPr>
           <w:p/>
@@ -4280,7 +4281,7 @@
         <w:tc>
           <w:tcPr>
             <w:cnfStyle w:val="001000000000" w:firstRow="0" w:lastRow="0" w:firstColumn="1" w:lastColumn="0" w:oddVBand="0" w:evenVBand="0" w:oddHBand="0" w:evenHBand="0" w:firstRowFirstColumn="0" w:firstRowLastColumn="0" w:lastRowFirstColumn="0" w:lastRowLastColumn="0"/>
-            <w:tcW w:w="840" w:type="dxa"/>
+            <w:tcW w:w="845" w:type="dxa"/>
           </w:tcPr>
           <w:p/>
         </w:tc>
@@ -4372,7 +4373,7 @@
         <w:tc>
           <w:tcPr>
             <w:cnfStyle w:val="001000000000" w:firstRow="0" w:lastRow="0" w:firstColumn="1" w:lastColumn="0" w:oddVBand="0" w:evenVBand="0" w:oddHBand="0" w:evenHBand="0" w:firstRowFirstColumn="0" w:firstRowLastColumn="0" w:lastRowFirstColumn="0" w:lastRowLastColumn="0"/>
-            <w:tcW w:w="9026" w:type="dxa"/>
+            <w:tcW w:w="9031" w:type="dxa"/>
             <w:gridSpan w:val="3"/>
             <w:vAlign w:val="center"/>
           </w:tcPr>
@@ -4387,7 +4388,7 @@
         <w:tc>
           <w:tcPr>
             <w:cnfStyle w:val="001000000000" w:firstRow="0" w:lastRow="0" w:firstColumn="1" w:lastColumn="0" w:oddVBand="0" w:evenVBand="0" w:oddHBand="0" w:evenHBand="0" w:firstRowFirstColumn="0" w:firstRowLastColumn="0" w:lastRowFirstColumn="0" w:lastRowLastColumn="0"/>
-            <w:tcW w:w="840" w:type="dxa"/>
+            <w:tcW w:w="845" w:type="dxa"/>
             <w:vMerge w:val="restart"/>
             <w:shd w:val="clear" w:color="auto" w:fill="8496B0" w:themeFill="text2" w:themeFillTint="99"/>
             <w:vAlign w:val="center"/>
@@ -4464,7 +4465,7 @@
         <w:tc>
           <w:tcPr>
             <w:cnfStyle w:val="001000000000" w:firstRow="0" w:lastRow="0" w:firstColumn="1" w:lastColumn="0" w:oddVBand="0" w:evenVBand="0" w:oddHBand="0" w:evenHBand="0" w:firstRowFirstColumn="0" w:firstRowLastColumn="0" w:lastRowFirstColumn="0" w:lastRowLastColumn="0"/>
-            <w:tcW w:w="840" w:type="dxa"/>
+            <w:tcW w:w="845" w:type="dxa"/>
             <w:vMerge/>
           </w:tcPr>
           <w:p/>
@@ -4514,7 +4515,7 @@
         <w:tc>
           <w:tcPr>
             <w:cnfStyle w:val="001000000000" w:firstRow="0" w:lastRow="0" w:firstColumn="1" w:lastColumn="0" w:oddVBand="0" w:evenVBand="0" w:oddHBand="0" w:evenHBand="0" w:firstRowFirstColumn="0" w:firstRowLastColumn="0" w:lastRowFirstColumn="0" w:lastRowLastColumn="0"/>
-            <w:tcW w:w="840" w:type="dxa"/>
+            <w:tcW w:w="845" w:type="dxa"/>
             <w:vMerge/>
           </w:tcPr>
           <w:p/>
@@ -4559,7 +4560,7 @@
         <w:tc>
           <w:tcPr>
             <w:cnfStyle w:val="001000000000" w:firstRow="0" w:lastRow="0" w:firstColumn="1" w:lastColumn="0" w:oddVBand="0" w:evenVBand="0" w:oddHBand="0" w:evenHBand="0" w:firstRowFirstColumn="0" w:firstRowLastColumn="0" w:lastRowFirstColumn="0" w:lastRowLastColumn="0"/>
-            <w:tcW w:w="840" w:type="dxa"/>
+            <w:tcW w:w="845" w:type="dxa"/>
           </w:tcPr>
           <w:p/>
         </w:tc>
@@ -4648,7 +4649,7 @@
         <w:tc>
           <w:tcPr>
             <w:cnfStyle w:val="001000000000" w:firstRow="0" w:lastRow="0" w:firstColumn="1" w:lastColumn="0" w:oddVBand="0" w:evenVBand="0" w:oddHBand="0" w:evenHBand="0" w:firstRowFirstColumn="0" w:firstRowLastColumn="0" w:lastRowFirstColumn="0" w:lastRowLastColumn="0"/>
-            <w:tcW w:w="9026" w:type="dxa"/>
+            <w:tcW w:w="9031" w:type="dxa"/>
             <w:gridSpan w:val="3"/>
             <w:vAlign w:val="center"/>
           </w:tcPr>
@@ -4666,7 +4667,7 @@
         <w:tc>
           <w:tcPr>
             <w:cnfStyle w:val="001000000000" w:firstRow="0" w:lastRow="0" w:firstColumn="1" w:lastColumn="0" w:oddVBand="0" w:evenVBand="0" w:oddHBand="0" w:evenHBand="0" w:firstRowFirstColumn="0" w:firstRowLastColumn="0" w:lastRowFirstColumn="0" w:lastRowLastColumn="0"/>
-            <w:tcW w:w="840" w:type="dxa"/>
+            <w:tcW w:w="845" w:type="dxa"/>
             <w:vMerge w:val="restart"/>
             <w:vAlign w:val="center"/>
           </w:tcPr>
@@ -4735,7 +4736,7 @@
         <w:tc>
           <w:tcPr>
             <w:cnfStyle w:val="001000000000" w:firstRow="0" w:lastRow="0" w:firstColumn="1" w:lastColumn="0" w:oddVBand="0" w:evenVBand="0" w:oddHBand="0" w:evenHBand="0" w:firstRowFirstColumn="0" w:firstRowLastColumn="0" w:lastRowFirstColumn="0" w:lastRowLastColumn="0"/>
-            <w:tcW w:w="840" w:type="dxa"/>
+            <w:tcW w:w="845" w:type="dxa"/>
             <w:vMerge/>
           </w:tcPr>
           <w:p/>
@@ -4784,7 +4785,7 @@
         <w:tc>
           <w:tcPr>
             <w:cnfStyle w:val="001000000000" w:firstRow="0" w:lastRow="0" w:firstColumn="1" w:lastColumn="0" w:oddVBand="0" w:evenVBand="0" w:oddHBand="0" w:evenHBand="0" w:firstRowFirstColumn="0" w:firstRowLastColumn="0" w:lastRowFirstColumn="0" w:lastRowLastColumn="0"/>
-            <w:tcW w:w="840" w:type="dxa"/>
+            <w:tcW w:w="845" w:type="dxa"/>
             <w:vMerge/>
           </w:tcPr>
           <w:p/>
@@ -4826,7 +4827,7 @@
         <w:tc>
           <w:tcPr>
             <w:cnfStyle w:val="001000000000" w:firstRow="0" w:lastRow="0" w:firstColumn="1" w:lastColumn="0" w:oddVBand="0" w:evenVBand="0" w:oddHBand="0" w:evenHBand="0" w:firstRowFirstColumn="0" w:firstRowLastColumn="0" w:lastRowFirstColumn="0" w:lastRowLastColumn="0"/>
-            <w:tcW w:w="840" w:type="dxa"/>
+            <w:tcW w:w="845" w:type="dxa"/>
           </w:tcPr>
           <w:p/>
         </w:tc>
@@ -4918,7 +4919,7 @@
         <w:tc>
           <w:tcPr>
             <w:cnfStyle w:val="001000000000" w:firstRow="0" w:lastRow="0" w:firstColumn="1" w:lastColumn="0" w:oddVBand="0" w:evenVBand="0" w:oddHBand="0" w:evenHBand="0" w:firstRowFirstColumn="0" w:firstRowLastColumn="0" w:lastRowFirstColumn="0" w:lastRowLastColumn="0"/>
-            <w:tcW w:w="9026" w:type="dxa"/>
+            <w:tcW w:w="9031" w:type="dxa"/>
             <w:gridSpan w:val="3"/>
             <w:vAlign w:val="center"/>
           </w:tcPr>
@@ -4933,7 +4934,7 @@
         <w:tc>
           <w:tcPr>
             <w:cnfStyle w:val="001000000000" w:firstRow="0" w:lastRow="0" w:firstColumn="1" w:lastColumn="0" w:oddVBand="0" w:evenVBand="0" w:oddHBand="0" w:evenHBand="0" w:firstRowFirstColumn="0" w:firstRowLastColumn="0" w:lastRowFirstColumn="0" w:lastRowLastColumn="0"/>
-            <w:tcW w:w="840" w:type="dxa"/>
+            <w:tcW w:w="845" w:type="dxa"/>
             <w:vMerge w:val="restart"/>
             <w:shd w:val="clear" w:color="auto" w:fill="8496B0" w:themeFill="text2" w:themeFillTint="99"/>
             <w:vAlign w:val="center"/>
@@ -5010,7 +5011,7 @@
         <w:tc>
           <w:tcPr>
             <w:cnfStyle w:val="001000000000" w:firstRow="0" w:lastRow="0" w:firstColumn="1" w:lastColumn="0" w:oddVBand="0" w:evenVBand="0" w:oddHBand="0" w:evenHBand="0" w:firstRowFirstColumn="0" w:firstRowLastColumn="0" w:lastRowFirstColumn="0" w:lastRowLastColumn="0"/>
-            <w:tcW w:w="840" w:type="dxa"/>
+            <w:tcW w:w="845" w:type="dxa"/>
             <w:vMerge/>
           </w:tcPr>
           <w:p/>
@@ -5060,7 +5061,7 @@
         <w:tc>
           <w:tcPr>
             <w:cnfStyle w:val="001000000000" w:firstRow="0" w:lastRow="0" w:firstColumn="1" w:lastColumn="0" w:oddVBand="0" w:evenVBand="0" w:oddHBand="0" w:evenHBand="0" w:firstRowFirstColumn="0" w:firstRowLastColumn="0" w:lastRowFirstColumn="0" w:lastRowLastColumn="0"/>
-            <w:tcW w:w="840" w:type="dxa"/>
+            <w:tcW w:w="845" w:type="dxa"/>
             <w:vMerge/>
           </w:tcPr>
           <w:p/>
@@ -5123,7 +5124,7 @@
         <w:tc>
           <w:tcPr>
             <w:cnfStyle w:val="001000000000" w:firstRow="0" w:lastRow="0" w:firstColumn="1" w:lastColumn="0" w:oddVBand="0" w:evenVBand="0" w:oddHBand="0" w:evenHBand="0" w:firstRowFirstColumn="0" w:firstRowLastColumn="0" w:lastRowFirstColumn="0" w:lastRowLastColumn="0"/>
-            <w:tcW w:w="840" w:type="dxa"/>
+            <w:tcW w:w="845" w:type="dxa"/>
           </w:tcPr>
           <w:p/>
         </w:tc>
@@ -5212,7 +5213,7 @@
         <w:tc>
           <w:tcPr>
             <w:cnfStyle w:val="001000000000" w:firstRow="0" w:lastRow="0" w:firstColumn="1" w:lastColumn="0" w:oddVBand="0" w:evenVBand="0" w:oddHBand="0" w:evenHBand="0" w:firstRowFirstColumn="0" w:firstRowLastColumn="0" w:lastRowFirstColumn="0" w:lastRowLastColumn="0"/>
-            <w:tcW w:w="9026" w:type="dxa"/>
+            <w:tcW w:w="9031" w:type="dxa"/>
             <w:gridSpan w:val="3"/>
             <w:vAlign w:val="center"/>
           </w:tcPr>
@@ -5230,7 +5231,7 @@
         <w:tc>
           <w:tcPr>
             <w:cnfStyle w:val="001000000000" w:firstRow="0" w:lastRow="0" w:firstColumn="1" w:lastColumn="0" w:oddVBand="0" w:evenVBand="0" w:oddHBand="0" w:evenHBand="0" w:firstRowFirstColumn="0" w:firstRowLastColumn="0" w:lastRowFirstColumn="0" w:lastRowLastColumn="0"/>
-            <w:tcW w:w="840" w:type="dxa"/>
+            <w:tcW w:w="845" w:type="dxa"/>
             <w:vMerge w:val="restart"/>
             <w:shd w:val="clear" w:color="auto" w:fill="8496B0" w:themeFill="text2" w:themeFillTint="99"/>
             <w:vAlign w:val="center"/>
@@ -5305,7 +5306,7 @@
         <w:tc>
           <w:tcPr>
             <w:cnfStyle w:val="001000000000" w:firstRow="0" w:lastRow="0" w:firstColumn="1" w:lastColumn="0" w:oddVBand="0" w:evenVBand="0" w:oddHBand="0" w:evenHBand="0" w:firstRowFirstColumn="0" w:firstRowLastColumn="0" w:lastRowFirstColumn="0" w:lastRowLastColumn="0"/>
-            <w:tcW w:w="840" w:type="dxa"/>
+            <w:tcW w:w="845" w:type="dxa"/>
             <w:vMerge/>
           </w:tcPr>
           <w:p/>
@@ -5354,7 +5355,7 @@
         <w:tc>
           <w:tcPr>
             <w:cnfStyle w:val="001000000000" w:firstRow="0" w:lastRow="0" w:firstColumn="1" w:lastColumn="0" w:oddVBand="0" w:evenVBand="0" w:oddHBand="0" w:evenHBand="0" w:firstRowFirstColumn="0" w:firstRowLastColumn="0" w:lastRowFirstColumn="0" w:lastRowLastColumn="0"/>
-            <w:tcW w:w="840" w:type="dxa"/>
+            <w:tcW w:w="845" w:type="dxa"/>
             <w:vMerge/>
           </w:tcPr>
           <w:p/>
@@ -5400,7 +5401,7 @@
         <w:tc>
           <w:tcPr>
             <w:cnfStyle w:val="001000000000" w:firstRow="0" w:lastRow="0" w:firstColumn="1" w:lastColumn="0" w:oddVBand="0" w:evenVBand="0" w:oddHBand="0" w:evenHBand="0" w:firstRowFirstColumn="0" w:firstRowLastColumn="0" w:lastRowFirstColumn="0" w:lastRowLastColumn="0"/>
-            <w:tcW w:w="840" w:type="dxa"/>
+            <w:tcW w:w="845" w:type="dxa"/>
           </w:tcPr>
           <w:p/>
         </w:tc>
@@ -5496,7 +5497,7 @@
         <w:tc>
           <w:tcPr>
             <w:cnfStyle w:val="001000000000" w:firstRow="0" w:lastRow="0" w:firstColumn="1" w:lastColumn="0" w:oddVBand="0" w:evenVBand="0" w:oddHBand="0" w:evenHBand="0" w:firstRowFirstColumn="0" w:firstRowLastColumn="0" w:lastRowFirstColumn="0" w:lastRowLastColumn="0"/>
-            <w:tcW w:w="9026" w:type="dxa"/>
+            <w:tcW w:w="9031" w:type="dxa"/>
             <w:gridSpan w:val="3"/>
             <w:vAlign w:val="center"/>
           </w:tcPr>
@@ -5504,14 +5505,292 @@
             <w:pPr>
               <w:jc w:val="center"/>
             </w:pPr>
+          </w:p>
+        </w:tc>
+      </w:tr>
+      <w:tr>
+        <w:tc>
+          <w:tcPr>
+            <w:cnfStyle w:val="001000000000" w:firstRow="0" w:lastRow="0" w:firstColumn="1" w:lastColumn="0" w:oddVBand="0" w:evenVBand="0" w:oddHBand="0" w:evenHBand="0" w:firstRowFirstColumn="0" w:firstRowLastColumn="0" w:lastRowFirstColumn="0" w:lastRowLastColumn="0"/>
+            <w:tcW w:w="845" w:type="dxa"/>
+            <w:vMerge w:val="restart"/>
+            <w:shd w:val="clear" w:color="auto" w:fill="8496B0" w:themeFill="text2" w:themeFillTint="99"/>
+            <w:vAlign w:val="center"/>
+          </w:tcPr>
+          <w:p>
+            <w:pPr>
+              <w:jc w:val="center"/>
+              <w:rPr>
+                <w:sz w:val="28"/>
+                <w:szCs w:val="28"/>
+              </w:rPr>
+            </w:pPr>
+            <w:r>
+              <w:rPr>
+                <w:sz w:val="28"/>
+                <w:szCs w:val="28"/>
+              </w:rPr>
+              <w:lastRenderedPageBreak/>
+              <w:t>21</w:t>
+            </w:r>
+          </w:p>
+        </w:tc>
+        <w:tc>
+          <w:tcPr>
+            <w:tcW w:w="1425" w:type="dxa"/>
+            <w:vAlign w:val="center"/>
+          </w:tcPr>
+          <w:p>
+            <w:pPr>
+              <w:jc w:val="center"/>
+              <w:cnfStyle w:val="000000000000" w:firstRow="0" w:lastRow="0" w:firstColumn="0" w:lastColumn="0" w:oddVBand="0" w:evenVBand="0" w:oddHBand="0" w:evenHBand="0" w:firstRowFirstColumn="0" w:firstRowLastColumn="0" w:lastRowFirstColumn="0" w:lastRowLastColumn="0"/>
+            </w:pPr>
+            <w:r>
+              <w:rPr>
+                <w:b/>
+                <w:bCs/>
+              </w:rPr>
+              <w:t>URI</w:t>
+            </w:r>
+          </w:p>
+        </w:tc>
+        <w:tc>
+          <w:tcPr>
+            <w:tcW w:w="6761" w:type="dxa"/>
+          </w:tcPr>
+          <w:p>
+            <w:pPr>
+              <w:cnfStyle w:val="000000000000" w:firstRow="0" w:lastRow="0" w:firstColumn="0" w:lastColumn="0" w:oddVBand="0" w:evenVBand="0" w:oddHBand="0" w:evenHBand="0" w:firstRowFirstColumn="0" w:firstRowLastColumn="0" w:lastRowFirstColumn="0" w:lastRowLastColumn="0"/>
+            </w:pPr>
+            <w:r>
+              <w:t xml:space="preserve"> </w:t>
+            </w:r>
+            <w:hyperlink r:id="rId42" w:history="1">
+              <w:r>
+                <w:rPr>
+                  <w:rStyle w:val="Hipervnculo"/>
+                </w:rPr>
+                <w:t>http://localhost:8080/CyberRestaurant/operation/search/USER/</w:t>
+              </w:r>
+              <w:r>
+                <w:rPr>
+                  <w:rStyle w:val="Hipervnculo"/>
+                </w:rPr>
+                <w:t>{name}</w:t>
+              </w:r>
+              <w:r>
+                <w:rPr>
+                  <w:rStyle w:val="Hipervnculo"/>
+                </w:rPr>
+                <w:t>/</w:t>
+              </w:r>
+              <w:r>
+                <w:rPr>
+                  <w:rStyle w:val="Hipervnculo"/>
+                </w:rPr>
+                <w:t>{pass}</w:t>
+              </w:r>
+            </w:hyperlink>
+          </w:p>
+        </w:tc>
+      </w:tr>
+      <w:tr>
+        <w:trPr>
+          <w:cnfStyle w:val="000000100000" w:firstRow="0" w:lastRow="0" w:firstColumn="0" w:lastColumn="0" w:oddVBand="0" w:evenVBand="0" w:oddHBand="1" w:evenHBand="0" w:firstRowFirstColumn="0" w:firstRowLastColumn="0" w:lastRowFirstColumn="0" w:lastRowLastColumn="0"/>
+        </w:trPr>
+        <w:tc>
+          <w:tcPr>
+            <w:cnfStyle w:val="001000000000" w:firstRow="0" w:lastRow="0" w:firstColumn="1" w:lastColumn="0" w:oddVBand="0" w:evenVBand="0" w:oddHBand="0" w:evenHBand="0" w:firstRowFirstColumn="0" w:firstRowLastColumn="0" w:lastRowFirstColumn="0" w:lastRowLastColumn="0"/>
+            <w:tcW w:w="845" w:type="dxa"/>
+            <w:vMerge/>
+          </w:tcPr>
+          <w:p/>
+        </w:tc>
+        <w:tc>
+          <w:tcPr>
+            <w:tcW w:w="1425" w:type="dxa"/>
+            <w:vAlign w:val="center"/>
+          </w:tcPr>
+          <w:p>
+            <w:pPr>
+              <w:jc w:val="center"/>
+              <w:cnfStyle w:val="000000100000" w:firstRow="0" w:lastRow="0" w:firstColumn="0" w:lastColumn="0" w:oddVBand="0" w:evenVBand="0" w:oddHBand="1" w:evenHBand="0" w:firstRowFirstColumn="0" w:firstRowLastColumn="0" w:lastRowFirstColumn="0" w:lastRowLastColumn="0"/>
+            </w:pPr>
+            <w:r>
+              <w:rPr>
+                <w:b/>
+                <w:bCs/>
+              </w:rPr>
+              <w:t>Función</w:t>
+            </w:r>
+          </w:p>
+        </w:tc>
+        <w:tc>
+          <w:tcPr>
+            <w:tcW w:w="6761" w:type="dxa"/>
+          </w:tcPr>
+          <w:p>
+            <w:pPr>
+              <w:cnfStyle w:val="000000100000" w:firstRow="0" w:lastRow="0" w:firstColumn="0" w:lastColumn="0" w:oddVBand="0" w:evenVBand="0" w:oddHBand="1" w:evenHBand="0" w:firstRowFirstColumn="0" w:firstRowLastColumn="0" w:lastRowFirstColumn="0" w:lastRowLastColumn="0"/>
+              <w:rPr>
+                <w:b/>
+                <w:bCs/>
+              </w:rPr>
+            </w:pPr>
+            <w:r>
+              <w:rPr>
+                <w:b/>
+                <w:bCs/>
+              </w:rPr>
+              <w:t>Ingresar al sistema LOGIN</w:t>
+            </w:r>
+          </w:p>
+        </w:tc>
+      </w:tr>
+      <w:tr>
+        <w:tc>
+          <w:tcPr>
+            <w:cnfStyle w:val="001000000000" w:firstRow="0" w:lastRow="0" w:firstColumn="1" w:lastColumn="0" w:oddVBand="0" w:evenVBand="0" w:oddHBand="0" w:evenHBand="0" w:firstRowFirstColumn="0" w:firstRowLastColumn="0" w:lastRowFirstColumn="0" w:lastRowLastColumn="0"/>
+            <w:tcW w:w="845" w:type="dxa"/>
+            <w:vMerge/>
+          </w:tcPr>
+          <w:p/>
+        </w:tc>
+        <w:tc>
+          <w:tcPr>
+            <w:tcW w:w="1425" w:type="dxa"/>
+            <w:vAlign w:val="center"/>
+          </w:tcPr>
+          <w:p>
+            <w:pPr>
+              <w:jc w:val="center"/>
+              <w:cnfStyle w:val="000000000000" w:firstRow="0" w:lastRow="0" w:firstColumn="0" w:lastColumn="0" w:oddVBand="0" w:evenVBand="0" w:oddHBand="0" w:evenHBand="0" w:firstRowFirstColumn="0" w:firstRowLastColumn="0" w:lastRowFirstColumn="0" w:lastRowLastColumn="0"/>
+            </w:pPr>
+            <w:r>
+              <w:rPr>
+                <w:b/>
+                <w:bCs/>
+              </w:rPr>
+              <w:t>Descripción</w:t>
+            </w:r>
+          </w:p>
+        </w:tc>
+        <w:tc>
+          <w:tcPr>
+            <w:tcW w:w="6761" w:type="dxa"/>
+          </w:tcPr>
+          <w:p>
+            <w:pPr>
+              <w:cnfStyle w:val="000000000000" w:firstRow="0" w:lastRow="0" w:firstColumn="0" w:lastColumn="0" w:oddVBand="0" w:evenVBand="0" w:oddHBand="0" w:evenHBand="0" w:firstRowFirstColumn="0" w:firstRowLastColumn="0" w:lastRowFirstColumn="0" w:lastRowLastColumn="0"/>
+            </w:pPr>
+            <w:r>
+              <w:t xml:space="preserve">El sistema </w:t>
+            </w:r>
+            <w:r>
+              <w:t>validara si el usuario pertenece al sistema mediante el nombre de usuario y contraseña</w:t>
+            </w:r>
+          </w:p>
+        </w:tc>
+      </w:tr>
+      <w:tr>
+        <w:trPr>
+          <w:cnfStyle w:val="000000100000" w:firstRow="0" w:lastRow="0" w:firstColumn="0" w:lastColumn="0" w:oddVBand="0" w:evenVBand="0" w:oddHBand="1" w:evenHBand="0" w:firstRowFirstColumn="0" w:firstRowLastColumn="0" w:lastRowFirstColumn="0" w:lastRowLastColumn="0"/>
+        </w:trPr>
+        <w:tc>
+          <w:tcPr>
+            <w:cnfStyle w:val="001000000000" w:firstRow="0" w:lastRow="0" w:firstColumn="1" w:lastColumn="0" w:oddVBand="0" w:evenVBand="0" w:oddHBand="0" w:evenHBand="0" w:firstRowFirstColumn="0" w:firstRowLastColumn="0" w:lastRowFirstColumn="0" w:lastRowLastColumn="0"/>
+            <w:tcW w:w="845" w:type="dxa"/>
+          </w:tcPr>
+          <w:p/>
+        </w:tc>
+        <w:tc>
+          <w:tcPr>
+            <w:tcW w:w="1425" w:type="dxa"/>
+            <w:vAlign w:val="center"/>
+          </w:tcPr>
+          <w:p>
+            <w:pPr>
+              <w:jc w:val="center"/>
+              <w:cnfStyle w:val="000000100000" w:firstRow="0" w:lastRow="0" w:firstColumn="0" w:lastColumn="0" w:oddVBand="0" w:evenVBand="0" w:oddHBand="1" w:evenHBand="0" w:firstRowFirstColumn="0" w:firstRowLastColumn="0" w:lastRowFirstColumn="0" w:lastRowLastColumn="0"/>
+              <w:rPr>
+                <w:b/>
+                <w:bCs/>
+              </w:rPr>
+            </w:pPr>
+            <w:r>
+              <w:rPr>
+                <w:b/>
+                <w:bCs/>
+              </w:rPr>
+              <w:t>Ejemplo</w:t>
+            </w:r>
+          </w:p>
+        </w:tc>
+        <w:tc>
+          <w:tcPr>
+            <w:tcW w:w="6761" w:type="dxa"/>
+          </w:tcPr>
+          <w:p>
+            <w:pPr>
+              <w:cnfStyle w:val="000000100000" w:firstRow="0" w:lastRow="0" w:firstColumn="0" w:lastColumn="0" w:oddVBand="0" w:evenVBand="0" w:oddHBand="1" w:evenHBand="0" w:firstRowFirstColumn="0" w:firstRowLastColumn="0" w:lastRowFirstColumn="0" w:lastRowLastColumn="0"/>
+            </w:pPr>
+            <w:r>
+              <w:rPr>
+                <w:noProof/>
+              </w:rPr>
+              <w:drawing>
+                <wp:inline distT="0" distB="0" distL="0" distR="0" wp14:anchorId="4863A804" wp14:editId="7C0FD076">
+                  <wp:extent cx="4132052" cy="909770"/>
+                  <wp:effectExtent l="0" t="0" r="1905" b="5080"/>
+                  <wp:docPr id="11" name="Imagen 11"/>
+                  <wp:cNvGraphicFramePr>
+                    <a:graphicFrameLocks xmlns:a="http://schemas.openxmlformats.org/drawingml/2006/main" noChangeAspect="1"/>
+                  </wp:cNvGraphicFramePr>
+                  <a:graphic xmlns:a="http://schemas.openxmlformats.org/drawingml/2006/main">
+                    <a:graphicData uri="http://schemas.openxmlformats.org/drawingml/2006/picture">
+                      <pic:pic xmlns:pic="http://schemas.openxmlformats.org/drawingml/2006/picture">
+                        <pic:nvPicPr>
+                          <pic:cNvPr id="1" name=""/>
+                          <pic:cNvPicPr/>
+                        </pic:nvPicPr>
+                        <pic:blipFill rotWithShape="1">
+                          <a:blip r:embed="rId43"/>
+                          <a:srcRect t="4431" r="54752" b="77851"/>
+                          <a:stretch/>
+                        </pic:blipFill>
+                        <pic:spPr bwMode="auto">
+                          <a:xfrm>
+                            <a:off x="0" y="0"/>
+                            <a:ext cx="4166006" cy="917246"/>
+                          </a:xfrm>
+                          <a:prstGeom prst="rect">
+                            <a:avLst/>
+                          </a:prstGeom>
+                          <a:ln>
+                            <a:noFill/>
+                          </a:ln>
+                          <a:extLst>
+                            <a:ext uri="{53640926-AAD7-44D8-BBD7-CCE9431645EC}">
+                              <a14:shadowObscured xmlns:a14="http://schemas.microsoft.com/office/drawing/2010/main"/>
+                            </a:ext>
+                          </a:extLst>
+                        </pic:spPr>
+                      </pic:pic>
+                    </a:graphicData>
+                  </a:graphic>
+                </wp:inline>
+              </w:drawing>
+            </w:r>
           </w:p>
         </w:tc>
       </w:tr>
     </w:tbl>
     <w:p/>
     <w:p/>
-    <w:p/>
-    <w:p/>
+    <w:p>
+      <w:bookmarkStart w:id="1" w:name="_GoBack"/>
+      <w:bookmarkEnd w:id="1"/>
+    </w:p>
     <w:sectPr>
       <w:pgSz w:w="11906" w:h="16838"/>
       <w:pgMar w:top="1440" w:right="1440" w:bottom="1440" w:left="1440" w:header="720" w:footer="720" w:gutter="0"/>
@@ -5920,10 +6199,12 @@
   <w:style w:type="paragraph" w:default="1" w:styleId="Normal">
     <w:name w:val="Normal"/>
     <w:qFormat/>
+    <w:rsid w:val="008319F4"/>
   </w:style>
   <w:style w:type="character" w:default="1" w:styleId="Fuentedeprrafopredeter">
     <w:name w:val="Default Paragraph Font"/>
     <w:uiPriority w:val="1"/>
+    <w:semiHidden/>
     <w:unhideWhenUsed/>
   </w:style>
   <w:style w:type="table" w:default="1" w:styleId="Tablanormal">

--- a/Documento URIs.docx
+++ b/Documento URIs.docx
@@ -5291,14 +5291,29 @@
             <w:r>
               <w:t xml:space="preserve"> </w:t>
             </w:r>
-            <w:hyperlink r:id="rId40" w:history="1">
-              <w:r>
-                <w:rPr>
-                  <w:rStyle w:val="Hipervnculo"/>
-                </w:rPr>
-                <w:t>http://localhost:8080/CyberRestaurant/operation/search/PURCHASEDAY</w:t>
-              </w:r>
-            </w:hyperlink>
+            <w:bookmarkStart w:id="1" w:name="_GoBack"/>
+            <w:r>
+              <w:fldChar w:fldCharType="begin"/>
+            </w:r>
+            <w:r>
+              <w:instrText xml:space="preserve"> HYPERLINK "http://localhost:8080/CyberRestaurant/operation/search/PURCHASEDAY" </w:instrText>
+            </w:r>
+            <w:r>
+              <w:fldChar w:fldCharType="separate"/>
+            </w:r>
+            <w:r>
+              <w:rPr>
+                <w:rStyle w:val="Hipervnculo"/>
+              </w:rPr>
+              <w:t>http://localhost:8080/CyberRestaurant/operation/search/PURCHASEDAY</w:t>
+            </w:r>
+            <w:r>
+              <w:rPr>
+                <w:rStyle w:val="Hipervnculo"/>
+              </w:rPr>
+              <w:fldChar w:fldCharType="end"/>
+            </w:r>
+            <w:bookmarkEnd w:id="1"/>
           </w:p>
         </w:tc>
       </w:tr>
@@ -5460,7 +5475,7 @@
                           <pic:cNvPicPr/>
                         </pic:nvPicPr>
                         <pic:blipFill rotWithShape="1">
-                          <a:blip r:embed="rId41"/>
+                          <a:blip r:embed="rId40"/>
                           <a:srcRect l="-1" t="4891" r="46372" b="76630"/>
                           <a:stretch/>
                         </pic:blipFill>
@@ -5565,30 +5580,12 @@
             <w:r>
               <w:t xml:space="preserve"> </w:t>
             </w:r>
-            <w:hyperlink r:id="rId42" w:history="1">
+            <w:hyperlink r:id="rId41" w:history="1">
               <w:r>
                 <w:rPr>
                   <w:rStyle w:val="Hipervnculo"/>
                 </w:rPr>
-                <w:t>http://localhost:8080/CyberRestaurant/operation/search/USER/</w:t>
-              </w:r>
-              <w:r>
-                <w:rPr>
-                  <w:rStyle w:val="Hipervnculo"/>
-                </w:rPr>
-                <w:t>{name}</w:t>
-              </w:r>
-              <w:r>
-                <w:rPr>
-                  <w:rStyle w:val="Hipervnculo"/>
-                </w:rPr>
-                <w:t>/</w:t>
-              </w:r>
-              <w:r>
-                <w:rPr>
-                  <w:rStyle w:val="Hipervnculo"/>
-                </w:rPr>
-                <w:t>{pass}</w:t>
+                <w:t>http://localhost:8080/CyberRestaurant/operation/search/USER/{name}/{pass}</w:t>
               </w:r>
             </w:hyperlink>
           </w:p>
@@ -5754,7 +5751,7 @@
                           <pic:cNvPicPr/>
                         </pic:nvPicPr>
                         <pic:blipFill rotWithShape="1">
-                          <a:blip r:embed="rId43"/>
+                          <a:blip r:embed="rId42"/>
                           <a:srcRect t="4431" r="54752" b="77851"/>
                           <a:stretch/>
                         </pic:blipFill>
@@ -5784,13 +5781,817 @@
           </w:p>
         </w:tc>
       </w:tr>
+      <w:tr>
+        <w:tc>
+          <w:tcPr>
+            <w:cnfStyle w:val="001000000000" w:firstRow="0" w:lastRow="0" w:firstColumn="1" w:lastColumn="0" w:oddVBand="0" w:evenVBand="0" w:oddHBand="0" w:evenHBand="0" w:firstRowFirstColumn="0" w:firstRowLastColumn="0" w:lastRowFirstColumn="0" w:lastRowLastColumn="0"/>
+            <w:tcW w:w="845" w:type="dxa"/>
+            <w:vMerge w:val="restart"/>
+            <w:shd w:val="clear" w:color="auto" w:fill="8496B0" w:themeFill="text2" w:themeFillTint="99"/>
+            <w:vAlign w:val="center"/>
+          </w:tcPr>
+          <w:p>
+            <w:pPr>
+              <w:jc w:val="center"/>
+              <w:rPr>
+                <w:sz w:val="28"/>
+                <w:szCs w:val="28"/>
+              </w:rPr>
+            </w:pPr>
+            <w:r>
+              <w:rPr>
+                <w:sz w:val="28"/>
+                <w:szCs w:val="28"/>
+              </w:rPr>
+              <w:t>2</w:t>
+            </w:r>
+            <w:r>
+              <w:rPr>
+                <w:sz w:val="28"/>
+                <w:szCs w:val="28"/>
+              </w:rPr>
+              <w:t>2</w:t>
+            </w:r>
+          </w:p>
+        </w:tc>
+        <w:tc>
+          <w:tcPr>
+            <w:tcW w:w="1425" w:type="dxa"/>
+            <w:vAlign w:val="center"/>
+          </w:tcPr>
+          <w:p>
+            <w:pPr>
+              <w:jc w:val="center"/>
+              <w:cnfStyle w:val="000000000000" w:firstRow="0" w:lastRow="0" w:firstColumn="0" w:lastColumn="0" w:oddVBand="0" w:evenVBand="0" w:oddHBand="0" w:evenHBand="0" w:firstRowFirstColumn="0" w:firstRowLastColumn="0" w:lastRowFirstColumn="0" w:lastRowLastColumn="0"/>
+            </w:pPr>
+            <w:r>
+              <w:rPr>
+                <w:b/>
+                <w:bCs/>
+              </w:rPr>
+              <w:t>URI</w:t>
+            </w:r>
+          </w:p>
+        </w:tc>
+        <w:tc>
+          <w:tcPr>
+            <w:tcW w:w="6761" w:type="dxa"/>
+          </w:tcPr>
+          <w:p>
+            <w:pPr>
+              <w:cnfStyle w:val="000000000000" w:firstRow="0" w:lastRow="0" w:firstColumn="0" w:lastColumn="0" w:oddVBand="0" w:evenVBand="0" w:oddHBand="0" w:evenHBand="0" w:firstRowFirstColumn="0" w:firstRowLastColumn="0" w:lastRowFirstColumn="0" w:lastRowLastColumn="0"/>
+            </w:pPr>
+            <w:r>
+              <w:t xml:space="preserve"> </w:t>
+            </w:r>
+            <w:hyperlink r:id="rId43" w:history="1">
+              <w:r>
+                <w:rPr>
+                  <w:rStyle w:val="Hipervnculo"/>
+                </w:rPr>
+                <w:t>http://localhost:8080/CyberRestaurant/operation/</w:t>
+              </w:r>
+              <w:r>
+                <w:rPr>
+                  <w:rStyle w:val="Hipervnculo"/>
+                </w:rPr>
+                <w:t>register</w:t>
+              </w:r>
+              <w:r>
+                <w:rPr>
+                  <w:rStyle w:val="Hipervnculo"/>
+                </w:rPr>
+                <w:t>/MENU/{idMenu}/{nameMenu}</w:t>
+              </w:r>
+            </w:hyperlink>
+          </w:p>
+        </w:tc>
+      </w:tr>
+      <w:tr>
+        <w:trPr>
+          <w:cnfStyle w:val="000000100000" w:firstRow="0" w:lastRow="0" w:firstColumn="0" w:lastColumn="0" w:oddVBand="0" w:evenVBand="0" w:oddHBand="1" w:evenHBand="0" w:firstRowFirstColumn="0" w:firstRowLastColumn="0" w:lastRowFirstColumn="0" w:lastRowLastColumn="0"/>
+        </w:trPr>
+        <w:tc>
+          <w:tcPr>
+            <w:cnfStyle w:val="001000000000" w:firstRow="0" w:lastRow="0" w:firstColumn="1" w:lastColumn="0" w:oddVBand="0" w:evenVBand="0" w:oddHBand="0" w:evenHBand="0" w:firstRowFirstColumn="0" w:firstRowLastColumn="0" w:lastRowFirstColumn="0" w:lastRowLastColumn="0"/>
+            <w:tcW w:w="845" w:type="dxa"/>
+            <w:vMerge/>
+          </w:tcPr>
+          <w:p/>
+        </w:tc>
+        <w:tc>
+          <w:tcPr>
+            <w:tcW w:w="1425" w:type="dxa"/>
+            <w:vAlign w:val="center"/>
+          </w:tcPr>
+          <w:p>
+            <w:pPr>
+              <w:jc w:val="center"/>
+              <w:cnfStyle w:val="000000100000" w:firstRow="0" w:lastRow="0" w:firstColumn="0" w:lastColumn="0" w:oddVBand="0" w:evenVBand="0" w:oddHBand="1" w:evenHBand="0" w:firstRowFirstColumn="0" w:firstRowLastColumn="0" w:lastRowFirstColumn="0" w:lastRowLastColumn="0"/>
+            </w:pPr>
+            <w:r>
+              <w:rPr>
+                <w:b/>
+                <w:bCs/>
+              </w:rPr>
+              <w:t>Función</w:t>
+            </w:r>
+          </w:p>
+        </w:tc>
+        <w:tc>
+          <w:tcPr>
+            <w:tcW w:w="6761" w:type="dxa"/>
+          </w:tcPr>
+          <w:p>
+            <w:pPr>
+              <w:cnfStyle w:val="000000100000" w:firstRow="0" w:lastRow="0" w:firstColumn="0" w:lastColumn="0" w:oddVBand="0" w:evenVBand="0" w:oddHBand="1" w:evenHBand="0" w:firstRowFirstColumn="0" w:firstRowLastColumn="0" w:lastRowFirstColumn="0" w:lastRowLastColumn="0"/>
+              <w:rPr>
+                <w:b/>
+                <w:bCs/>
+              </w:rPr>
+            </w:pPr>
+            <w:r>
+              <w:rPr>
+                <w:b/>
+                <w:bCs/>
+              </w:rPr>
+              <w:t>Ingresar menú</w:t>
+            </w:r>
+          </w:p>
+        </w:tc>
+      </w:tr>
+      <w:tr>
+        <w:tc>
+          <w:tcPr>
+            <w:cnfStyle w:val="001000000000" w:firstRow="0" w:lastRow="0" w:firstColumn="1" w:lastColumn="0" w:oddVBand="0" w:evenVBand="0" w:oddHBand="0" w:evenHBand="0" w:firstRowFirstColumn="0" w:firstRowLastColumn="0" w:lastRowFirstColumn="0" w:lastRowLastColumn="0"/>
+            <w:tcW w:w="845" w:type="dxa"/>
+            <w:vMerge/>
+          </w:tcPr>
+          <w:p/>
+        </w:tc>
+        <w:tc>
+          <w:tcPr>
+            <w:tcW w:w="1425" w:type="dxa"/>
+            <w:vAlign w:val="center"/>
+          </w:tcPr>
+          <w:p>
+            <w:pPr>
+              <w:jc w:val="center"/>
+              <w:cnfStyle w:val="000000000000" w:firstRow="0" w:lastRow="0" w:firstColumn="0" w:lastColumn="0" w:oddVBand="0" w:evenVBand="0" w:oddHBand="0" w:evenHBand="0" w:firstRowFirstColumn="0" w:firstRowLastColumn="0" w:lastRowFirstColumn="0" w:lastRowLastColumn="0"/>
+            </w:pPr>
+            <w:r>
+              <w:rPr>
+                <w:b/>
+                <w:bCs/>
+              </w:rPr>
+              <w:t>Descripción</w:t>
+            </w:r>
+          </w:p>
+        </w:tc>
+        <w:tc>
+          <w:tcPr>
+            <w:tcW w:w="6761" w:type="dxa"/>
+          </w:tcPr>
+          <w:p>
+            <w:pPr>
+              <w:cnfStyle w:val="000000000000" w:firstRow="0" w:lastRow="0" w:firstColumn="0" w:lastColumn="0" w:oddVBand="0" w:evenVBand="0" w:oddHBand="0" w:evenHBand="0" w:firstRowFirstColumn="0" w:firstRowLastColumn="0" w:lastRowFirstColumn="0" w:lastRowLastColumn="0"/>
+            </w:pPr>
+            <w:r>
+              <w:t>El administrador ingresa el id y el nombre del nuevo menú que desea crear</w:t>
+            </w:r>
+          </w:p>
+        </w:tc>
+      </w:tr>
+      <w:tr>
+        <w:trPr>
+          <w:cnfStyle w:val="000000100000" w:firstRow="0" w:lastRow="0" w:firstColumn="0" w:lastColumn="0" w:oddVBand="0" w:evenVBand="0" w:oddHBand="1" w:evenHBand="0" w:firstRowFirstColumn="0" w:firstRowLastColumn="0" w:lastRowFirstColumn="0" w:lastRowLastColumn="0"/>
+        </w:trPr>
+        <w:tc>
+          <w:tcPr>
+            <w:cnfStyle w:val="001000000000" w:firstRow="0" w:lastRow="0" w:firstColumn="1" w:lastColumn="0" w:oddVBand="0" w:evenVBand="0" w:oddHBand="0" w:evenHBand="0" w:firstRowFirstColumn="0" w:firstRowLastColumn="0" w:lastRowFirstColumn="0" w:lastRowLastColumn="0"/>
+            <w:tcW w:w="845" w:type="dxa"/>
+          </w:tcPr>
+          <w:p/>
+        </w:tc>
+        <w:tc>
+          <w:tcPr>
+            <w:tcW w:w="1425" w:type="dxa"/>
+            <w:vAlign w:val="center"/>
+          </w:tcPr>
+          <w:p>
+            <w:pPr>
+              <w:jc w:val="center"/>
+              <w:cnfStyle w:val="000000100000" w:firstRow="0" w:lastRow="0" w:firstColumn="0" w:lastColumn="0" w:oddVBand="0" w:evenVBand="0" w:oddHBand="1" w:evenHBand="0" w:firstRowFirstColumn="0" w:firstRowLastColumn="0" w:lastRowFirstColumn="0" w:lastRowLastColumn="0"/>
+              <w:rPr>
+                <w:b/>
+                <w:bCs/>
+              </w:rPr>
+            </w:pPr>
+            <w:r>
+              <w:rPr>
+                <w:b/>
+                <w:bCs/>
+              </w:rPr>
+              <w:t>Ejemplo</w:t>
+            </w:r>
+          </w:p>
+        </w:tc>
+        <w:tc>
+          <w:tcPr>
+            <w:tcW w:w="6761" w:type="dxa"/>
+          </w:tcPr>
+          <w:p>
+            <w:pPr>
+              <w:cnfStyle w:val="000000100000" w:firstRow="0" w:lastRow="0" w:firstColumn="0" w:lastColumn="0" w:oddVBand="0" w:evenVBand="0" w:oddHBand="1" w:evenHBand="0" w:firstRowFirstColumn="0" w:firstRowLastColumn="0" w:lastRowFirstColumn="0" w:lastRowLastColumn="0"/>
+            </w:pPr>
+            <w:r>
+              <w:rPr>
+                <w:noProof/>
+              </w:rPr>
+              <w:drawing>
+                <wp:inline distT="0" distB="0" distL="0" distR="0" wp14:anchorId="61722BF0" wp14:editId="56CD4ED3">
+                  <wp:extent cx="4182365" cy="1003465"/>
+                  <wp:effectExtent l="0" t="0" r="8890" b="6350"/>
+                  <wp:docPr id="7" name="Imagen 7"/>
+                  <wp:cNvGraphicFramePr>
+                    <a:graphicFrameLocks xmlns:a="http://schemas.openxmlformats.org/drawingml/2006/main" noChangeAspect="1"/>
+                  </wp:cNvGraphicFramePr>
+                  <a:graphic xmlns:a="http://schemas.openxmlformats.org/drawingml/2006/main">
+                    <a:graphicData uri="http://schemas.openxmlformats.org/drawingml/2006/picture">
+                      <pic:pic xmlns:pic="http://schemas.openxmlformats.org/drawingml/2006/picture">
+                        <pic:nvPicPr>
+                          <pic:cNvPr id="1" name=""/>
+                          <pic:cNvPicPr/>
+                        </pic:nvPicPr>
+                        <pic:blipFill rotWithShape="1">
+                          <a:blip r:embed="rId44"/>
+                          <a:srcRect l="-1" t="4322" r="53865" b="75990"/>
+                          <a:stretch/>
+                        </pic:blipFill>
+                        <pic:spPr bwMode="auto">
+                          <a:xfrm>
+                            <a:off x="0" y="0"/>
+                            <a:ext cx="4264658" cy="1023209"/>
+                          </a:xfrm>
+                          <a:prstGeom prst="rect">
+                            <a:avLst/>
+                          </a:prstGeom>
+                          <a:ln>
+                            <a:noFill/>
+                          </a:ln>
+                          <a:extLst>
+                            <a:ext uri="{53640926-AAD7-44D8-BBD7-CCE9431645EC}">
+                              <a14:shadowObscured xmlns:a14="http://schemas.microsoft.com/office/drawing/2010/main"/>
+                            </a:ext>
+                          </a:extLst>
+                        </pic:spPr>
+                      </pic:pic>
+                    </a:graphicData>
+                  </a:graphic>
+                </wp:inline>
+              </w:drawing>
+            </w:r>
+          </w:p>
+        </w:tc>
+      </w:tr>
+      <w:tr>
+        <w:tc>
+          <w:tcPr>
+            <w:cnfStyle w:val="001000000000" w:firstRow="0" w:lastRow="0" w:firstColumn="1" w:lastColumn="0" w:oddVBand="0" w:evenVBand="0" w:oddHBand="0" w:evenHBand="0" w:firstRowFirstColumn="0" w:firstRowLastColumn="0" w:lastRowFirstColumn="0" w:lastRowLastColumn="0"/>
+            <w:tcW w:w="845" w:type="dxa"/>
+            <w:vMerge w:val="restart"/>
+            <w:vAlign w:val="center"/>
+          </w:tcPr>
+          <w:p>
+            <w:pPr>
+              <w:jc w:val="center"/>
+              <w:rPr>
+                <w:sz w:val="28"/>
+                <w:szCs w:val="28"/>
+              </w:rPr>
+            </w:pPr>
+            <w:r>
+              <w:rPr>
+                <w:sz w:val="28"/>
+                <w:szCs w:val="28"/>
+              </w:rPr>
+              <w:t>2</w:t>
+            </w:r>
+            <w:r>
+              <w:rPr>
+                <w:sz w:val="28"/>
+                <w:szCs w:val="28"/>
+              </w:rPr>
+              <w:t>3</w:t>
+            </w:r>
+          </w:p>
+        </w:tc>
+        <w:tc>
+          <w:tcPr>
+            <w:tcW w:w="1425" w:type="dxa"/>
+            <w:vAlign w:val="center"/>
+          </w:tcPr>
+          <w:p>
+            <w:pPr>
+              <w:jc w:val="center"/>
+              <w:cnfStyle w:val="000000000000" w:firstRow="0" w:lastRow="0" w:firstColumn="0" w:lastColumn="0" w:oddVBand="0" w:evenVBand="0" w:oddHBand="0" w:evenHBand="0" w:firstRowFirstColumn="0" w:firstRowLastColumn="0" w:lastRowFirstColumn="0" w:lastRowLastColumn="0"/>
+            </w:pPr>
+            <w:r>
+              <w:rPr>
+                <w:b/>
+                <w:bCs/>
+              </w:rPr>
+              <w:t>URI</w:t>
+            </w:r>
+          </w:p>
+        </w:tc>
+        <w:tc>
+          <w:tcPr>
+            <w:tcW w:w="6761" w:type="dxa"/>
+          </w:tcPr>
+          <w:p>
+            <w:pPr>
+              <w:cnfStyle w:val="000000000000" w:firstRow="0" w:lastRow="0" w:firstColumn="0" w:lastColumn="0" w:oddVBand="0" w:evenVBand="0" w:oddHBand="0" w:evenHBand="0" w:firstRowFirstColumn="0" w:firstRowLastColumn="0" w:lastRowFirstColumn="0" w:lastRowLastColumn="0"/>
+            </w:pPr>
+            <w:r>
+              <w:t xml:space="preserve"> </w:t>
+            </w:r>
+            <w:hyperlink r:id="rId45" w:history="1">
+              <w:r>
+                <w:rPr>
+                  <w:rStyle w:val="Hipervnculo"/>
+                </w:rPr>
+                <w:t>http://localhost:8080/CyberRestaurant/operation/</w:t>
+              </w:r>
+              <w:r>
+                <w:rPr>
+                  <w:rStyle w:val="Hipervnculo"/>
+                </w:rPr>
+                <w:t>search</w:t>
+              </w:r>
+              <w:r>
+                <w:rPr>
+                  <w:rStyle w:val="Hipervnculo"/>
+                </w:rPr>
+                <w:t>/MENU/{nameMenu}</w:t>
+              </w:r>
+            </w:hyperlink>
+          </w:p>
+        </w:tc>
+      </w:tr>
+      <w:tr>
+        <w:trPr>
+          <w:cnfStyle w:val="000000100000" w:firstRow="0" w:lastRow="0" w:firstColumn="0" w:lastColumn="0" w:oddVBand="0" w:evenVBand="0" w:oddHBand="1" w:evenHBand="0" w:firstRowFirstColumn="0" w:firstRowLastColumn="0" w:lastRowFirstColumn="0" w:lastRowLastColumn="0"/>
+        </w:trPr>
+        <w:tc>
+          <w:tcPr>
+            <w:cnfStyle w:val="001000000000" w:firstRow="0" w:lastRow="0" w:firstColumn="1" w:lastColumn="0" w:oddVBand="0" w:evenVBand="0" w:oddHBand="0" w:evenHBand="0" w:firstRowFirstColumn="0" w:firstRowLastColumn="0" w:lastRowFirstColumn="0" w:lastRowLastColumn="0"/>
+            <w:tcW w:w="845" w:type="dxa"/>
+            <w:vMerge/>
+          </w:tcPr>
+          <w:p/>
+        </w:tc>
+        <w:tc>
+          <w:tcPr>
+            <w:tcW w:w="1425" w:type="dxa"/>
+            <w:vAlign w:val="center"/>
+          </w:tcPr>
+          <w:p>
+            <w:pPr>
+              <w:jc w:val="center"/>
+              <w:cnfStyle w:val="000000100000" w:firstRow="0" w:lastRow="0" w:firstColumn="0" w:lastColumn="0" w:oddVBand="0" w:evenVBand="0" w:oddHBand="1" w:evenHBand="0" w:firstRowFirstColumn="0" w:firstRowLastColumn="0" w:lastRowFirstColumn="0" w:lastRowLastColumn="0"/>
+            </w:pPr>
+            <w:r>
+              <w:rPr>
+                <w:b/>
+                <w:bCs/>
+              </w:rPr>
+              <w:t>Función</w:t>
+            </w:r>
+          </w:p>
+        </w:tc>
+        <w:tc>
+          <w:tcPr>
+            <w:tcW w:w="6761" w:type="dxa"/>
+          </w:tcPr>
+          <w:p>
+            <w:pPr>
+              <w:cnfStyle w:val="000000100000" w:firstRow="0" w:lastRow="0" w:firstColumn="0" w:lastColumn="0" w:oddVBand="0" w:evenVBand="0" w:oddHBand="1" w:evenHBand="0" w:firstRowFirstColumn="0" w:firstRowLastColumn="0" w:lastRowFirstColumn="0" w:lastRowLastColumn="0"/>
+              <w:rPr>
+                <w:b/>
+                <w:bCs/>
+              </w:rPr>
+            </w:pPr>
+            <w:r>
+              <w:rPr>
+                <w:b/>
+                <w:bCs/>
+              </w:rPr>
+              <w:t>Buscar menú por el nombre</w:t>
+            </w:r>
+          </w:p>
+        </w:tc>
+      </w:tr>
+      <w:tr>
+        <w:tc>
+          <w:tcPr>
+            <w:cnfStyle w:val="001000000000" w:firstRow="0" w:lastRow="0" w:firstColumn="1" w:lastColumn="0" w:oddVBand="0" w:evenVBand="0" w:oddHBand="0" w:evenHBand="0" w:firstRowFirstColumn="0" w:firstRowLastColumn="0" w:lastRowFirstColumn="0" w:lastRowLastColumn="0"/>
+            <w:tcW w:w="845" w:type="dxa"/>
+            <w:vMerge/>
+          </w:tcPr>
+          <w:p/>
+        </w:tc>
+        <w:tc>
+          <w:tcPr>
+            <w:tcW w:w="1425" w:type="dxa"/>
+            <w:vAlign w:val="center"/>
+          </w:tcPr>
+          <w:p>
+            <w:pPr>
+              <w:jc w:val="center"/>
+              <w:cnfStyle w:val="000000000000" w:firstRow="0" w:lastRow="0" w:firstColumn="0" w:lastColumn="0" w:oddVBand="0" w:evenVBand="0" w:oddHBand="0" w:evenHBand="0" w:firstRowFirstColumn="0" w:firstRowLastColumn="0" w:lastRowFirstColumn="0" w:lastRowLastColumn="0"/>
+            </w:pPr>
+            <w:r>
+              <w:rPr>
+                <w:b/>
+                <w:bCs/>
+              </w:rPr>
+              <w:t>Descripción</w:t>
+            </w:r>
+          </w:p>
+        </w:tc>
+        <w:tc>
+          <w:tcPr>
+            <w:tcW w:w="6761" w:type="dxa"/>
+          </w:tcPr>
+          <w:p>
+            <w:pPr>
+              <w:cnfStyle w:val="000000000000" w:firstRow="0" w:lastRow="0" w:firstColumn="0" w:lastColumn="0" w:oddVBand="0" w:evenVBand="0" w:oddHBand="0" w:evenHBand="0" w:firstRowFirstColumn="0" w:firstRowLastColumn="0" w:lastRowFirstColumn="0" w:lastRowLastColumn="0"/>
+            </w:pPr>
+            <w:r>
+              <w:t>El usuario ingresa el nombre del menú para buscarlo en la base de datos</w:t>
+            </w:r>
+          </w:p>
+        </w:tc>
+      </w:tr>
+      <w:tr>
+        <w:trPr>
+          <w:cnfStyle w:val="000000100000" w:firstRow="0" w:lastRow="0" w:firstColumn="0" w:lastColumn="0" w:oddVBand="0" w:evenVBand="0" w:oddHBand="1" w:evenHBand="0" w:firstRowFirstColumn="0" w:firstRowLastColumn="0" w:lastRowFirstColumn="0" w:lastRowLastColumn="0"/>
+        </w:trPr>
+        <w:tc>
+          <w:tcPr>
+            <w:cnfStyle w:val="001000000000" w:firstRow="0" w:lastRow="0" w:firstColumn="1" w:lastColumn="0" w:oddVBand="0" w:evenVBand="0" w:oddHBand="0" w:evenHBand="0" w:firstRowFirstColumn="0" w:firstRowLastColumn="0" w:lastRowFirstColumn="0" w:lastRowLastColumn="0"/>
+            <w:tcW w:w="845" w:type="dxa"/>
+          </w:tcPr>
+          <w:p/>
+        </w:tc>
+        <w:tc>
+          <w:tcPr>
+            <w:tcW w:w="1425" w:type="dxa"/>
+            <w:vAlign w:val="center"/>
+          </w:tcPr>
+          <w:p>
+            <w:pPr>
+              <w:jc w:val="center"/>
+              <w:cnfStyle w:val="000000100000" w:firstRow="0" w:lastRow="0" w:firstColumn="0" w:lastColumn="0" w:oddVBand="0" w:evenVBand="0" w:oddHBand="1" w:evenHBand="0" w:firstRowFirstColumn="0" w:firstRowLastColumn="0" w:lastRowFirstColumn="0" w:lastRowLastColumn="0"/>
+              <w:rPr>
+                <w:b/>
+                <w:bCs/>
+              </w:rPr>
+            </w:pPr>
+            <w:r>
+              <w:rPr>
+                <w:b/>
+                <w:bCs/>
+              </w:rPr>
+              <w:t>Ejemplo</w:t>
+            </w:r>
+          </w:p>
+        </w:tc>
+        <w:tc>
+          <w:tcPr>
+            <w:tcW w:w="6761" w:type="dxa"/>
+          </w:tcPr>
+          <w:p>
+            <w:pPr>
+              <w:cnfStyle w:val="000000100000" w:firstRow="0" w:lastRow="0" w:firstColumn="0" w:lastColumn="0" w:oddVBand="0" w:evenVBand="0" w:oddHBand="1" w:evenHBand="0" w:firstRowFirstColumn="0" w:firstRowLastColumn="0" w:lastRowFirstColumn="0" w:lastRowLastColumn="0"/>
+            </w:pPr>
+            <w:r>
+              <w:rPr>
+                <w:noProof/>
+              </w:rPr>
+              <w:drawing>
+                <wp:inline distT="0" distB="0" distL="0" distR="0" wp14:anchorId="2B005A91" wp14:editId="10A5A48F">
+                  <wp:extent cx="4191990" cy="875079"/>
+                  <wp:effectExtent l="0" t="0" r="0" b="1270"/>
+                  <wp:docPr id="9" name="Imagen 9"/>
+                  <wp:cNvGraphicFramePr>
+                    <a:graphicFrameLocks xmlns:a="http://schemas.openxmlformats.org/drawingml/2006/main" noChangeAspect="1"/>
+                  </wp:cNvGraphicFramePr>
+                  <a:graphic xmlns:a="http://schemas.openxmlformats.org/drawingml/2006/main">
+                    <a:graphicData uri="http://schemas.openxmlformats.org/drawingml/2006/picture">
+                      <pic:pic xmlns:pic="http://schemas.openxmlformats.org/drawingml/2006/picture">
+                        <pic:nvPicPr>
+                          <pic:cNvPr id="1" name=""/>
+                          <pic:cNvPicPr/>
+                        </pic:nvPicPr>
+                        <pic:blipFill rotWithShape="1">
+                          <a:blip r:embed="rId46"/>
+                          <a:srcRect t="4574" r="57569" b="79672"/>
+                          <a:stretch/>
+                        </pic:blipFill>
+                        <pic:spPr bwMode="auto">
+                          <a:xfrm>
+                            <a:off x="0" y="0"/>
+                            <a:ext cx="4219022" cy="880722"/>
+                          </a:xfrm>
+                          <a:prstGeom prst="rect">
+                            <a:avLst/>
+                          </a:prstGeom>
+                          <a:ln>
+                            <a:noFill/>
+                          </a:ln>
+                          <a:extLst>
+                            <a:ext uri="{53640926-AAD7-44D8-BBD7-CCE9431645EC}">
+                              <a14:shadowObscured xmlns:a14="http://schemas.microsoft.com/office/drawing/2010/main"/>
+                            </a:ext>
+                          </a:extLst>
+                        </pic:spPr>
+                      </pic:pic>
+                    </a:graphicData>
+                  </a:graphic>
+                </wp:inline>
+              </w:drawing>
+            </w:r>
+          </w:p>
+        </w:tc>
+      </w:tr>
+      <w:tr>
+        <w:tc>
+          <w:tcPr>
+            <w:cnfStyle w:val="001000000000" w:firstRow="0" w:lastRow="0" w:firstColumn="1" w:lastColumn="0" w:oddVBand="0" w:evenVBand="0" w:oddHBand="0" w:evenHBand="0" w:firstRowFirstColumn="0" w:firstRowLastColumn="0" w:lastRowFirstColumn="0" w:lastRowLastColumn="0"/>
+            <w:tcW w:w="845" w:type="dxa"/>
+            <w:vMerge w:val="restart"/>
+          </w:tcPr>
+          <w:p>
+            <w:pPr>
+              <w:jc w:val="center"/>
+              <w:rPr>
+                <w:sz w:val="28"/>
+                <w:szCs w:val="28"/>
+              </w:rPr>
+            </w:pPr>
+            <w:r>
+              <w:rPr>
+                <w:sz w:val="28"/>
+                <w:szCs w:val="28"/>
+              </w:rPr>
+              <w:t>2</w:t>
+            </w:r>
+            <w:r>
+              <w:rPr>
+                <w:sz w:val="28"/>
+                <w:szCs w:val="28"/>
+              </w:rPr>
+              <w:t>4</w:t>
+            </w:r>
+          </w:p>
+        </w:tc>
+        <w:tc>
+          <w:tcPr>
+            <w:tcW w:w="1425" w:type="dxa"/>
+          </w:tcPr>
+          <w:p>
+            <w:pPr>
+              <w:jc w:val="center"/>
+              <w:cnfStyle w:val="000000000000" w:firstRow="0" w:lastRow="0" w:firstColumn="0" w:lastColumn="0" w:oddVBand="0" w:evenVBand="0" w:oddHBand="0" w:evenHBand="0" w:firstRowFirstColumn="0" w:firstRowLastColumn="0" w:lastRowFirstColumn="0" w:lastRowLastColumn="0"/>
+            </w:pPr>
+            <w:r>
+              <w:rPr>
+                <w:b/>
+                <w:bCs/>
+              </w:rPr>
+              <w:t>URI</w:t>
+            </w:r>
+          </w:p>
+        </w:tc>
+        <w:tc>
+          <w:tcPr>
+            <w:tcW w:w="6761" w:type="dxa"/>
+          </w:tcPr>
+          <w:p>
+            <w:pPr>
+              <w:cnfStyle w:val="000000000000" w:firstRow="0" w:lastRow="0" w:firstColumn="0" w:lastColumn="0" w:oddVBand="0" w:evenVBand="0" w:oddHBand="0" w:evenHBand="0" w:firstRowFirstColumn="0" w:firstRowLastColumn="0" w:lastRowFirstColumn="0" w:lastRowLastColumn="0"/>
+            </w:pPr>
+            <w:r>
+              <w:t xml:space="preserve"> </w:t>
+            </w:r>
+            <w:hyperlink r:id="rId47" w:history="1">
+              <w:r>
+                <w:rPr>
+                  <w:rStyle w:val="Hipervnculo"/>
+                </w:rPr>
+                <w:t>http://localhost:8080/CyberRestaurant/operation/search/MENU</w:t>
+              </w:r>
+              <w:r>
+                <w:rPr>
+                  <w:rStyle w:val="Hipervnculo"/>
+                </w:rPr>
+                <w:t>S</w:t>
+              </w:r>
+            </w:hyperlink>
+          </w:p>
+        </w:tc>
+      </w:tr>
+      <w:tr>
+        <w:trPr>
+          <w:cnfStyle w:val="000000100000" w:firstRow="0" w:lastRow="0" w:firstColumn="0" w:lastColumn="0" w:oddVBand="0" w:evenVBand="0" w:oddHBand="1" w:evenHBand="0" w:firstRowFirstColumn="0" w:firstRowLastColumn="0" w:lastRowFirstColumn="0" w:lastRowLastColumn="0"/>
+        </w:trPr>
+        <w:tc>
+          <w:tcPr>
+            <w:cnfStyle w:val="001000000000" w:firstRow="0" w:lastRow="0" w:firstColumn="1" w:lastColumn="0" w:oddVBand="0" w:evenVBand="0" w:oddHBand="0" w:evenHBand="0" w:firstRowFirstColumn="0" w:firstRowLastColumn="0" w:lastRowFirstColumn="0" w:lastRowLastColumn="0"/>
+            <w:tcW w:w="845" w:type="dxa"/>
+            <w:vMerge/>
+          </w:tcPr>
+          <w:p/>
+        </w:tc>
+        <w:tc>
+          <w:tcPr>
+            <w:tcW w:w="1425" w:type="dxa"/>
+          </w:tcPr>
+          <w:p>
+            <w:pPr>
+              <w:jc w:val="center"/>
+              <w:cnfStyle w:val="000000100000" w:firstRow="0" w:lastRow="0" w:firstColumn="0" w:lastColumn="0" w:oddVBand="0" w:evenVBand="0" w:oddHBand="1" w:evenHBand="0" w:firstRowFirstColumn="0" w:firstRowLastColumn="0" w:lastRowFirstColumn="0" w:lastRowLastColumn="0"/>
+            </w:pPr>
+            <w:r>
+              <w:rPr>
+                <w:b/>
+                <w:bCs/>
+              </w:rPr>
+              <w:t>Función</w:t>
+            </w:r>
+          </w:p>
+        </w:tc>
+        <w:tc>
+          <w:tcPr>
+            <w:tcW w:w="6761" w:type="dxa"/>
+          </w:tcPr>
+          <w:p>
+            <w:pPr>
+              <w:cnfStyle w:val="000000100000" w:firstRow="0" w:lastRow="0" w:firstColumn="0" w:lastColumn="0" w:oddVBand="0" w:evenVBand="0" w:oddHBand="1" w:evenHBand="0" w:firstRowFirstColumn="0" w:firstRowLastColumn="0" w:lastRowFirstColumn="0" w:lastRowLastColumn="0"/>
+              <w:rPr>
+                <w:b/>
+                <w:bCs/>
+              </w:rPr>
+            </w:pPr>
+            <w:r>
+              <w:rPr>
+                <w:b/>
+                <w:bCs/>
+              </w:rPr>
+              <w:t>Mostar el listado de menús disponibles</w:t>
+            </w:r>
+          </w:p>
+        </w:tc>
+      </w:tr>
+      <w:tr>
+        <w:tc>
+          <w:tcPr>
+            <w:cnfStyle w:val="001000000000" w:firstRow="0" w:lastRow="0" w:firstColumn="1" w:lastColumn="0" w:oddVBand="0" w:evenVBand="0" w:oddHBand="0" w:evenHBand="0" w:firstRowFirstColumn="0" w:firstRowLastColumn="0" w:lastRowFirstColumn="0" w:lastRowLastColumn="0"/>
+            <w:tcW w:w="845" w:type="dxa"/>
+            <w:vMerge/>
+          </w:tcPr>
+          <w:p/>
+        </w:tc>
+        <w:tc>
+          <w:tcPr>
+            <w:tcW w:w="1425" w:type="dxa"/>
+          </w:tcPr>
+          <w:p>
+            <w:pPr>
+              <w:jc w:val="center"/>
+              <w:cnfStyle w:val="000000000000" w:firstRow="0" w:lastRow="0" w:firstColumn="0" w:lastColumn="0" w:oddVBand="0" w:evenVBand="0" w:oddHBand="0" w:evenHBand="0" w:firstRowFirstColumn="0" w:firstRowLastColumn="0" w:lastRowFirstColumn="0" w:lastRowLastColumn="0"/>
+            </w:pPr>
+            <w:r>
+              <w:rPr>
+                <w:b/>
+                <w:bCs/>
+              </w:rPr>
+              <w:t>Descripción</w:t>
+            </w:r>
+          </w:p>
+        </w:tc>
+        <w:tc>
+          <w:tcPr>
+            <w:tcW w:w="6761" w:type="dxa"/>
+          </w:tcPr>
+          <w:p>
+            <w:pPr>
+              <w:cnfStyle w:val="000000000000" w:firstRow="0" w:lastRow="0" w:firstColumn="0" w:lastColumn="0" w:oddVBand="0" w:evenVBand="0" w:oddHBand="0" w:evenHBand="0" w:firstRowFirstColumn="0" w:firstRowLastColumn="0" w:lastRowFirstColumn="0" w:lastRowLastColumn="0"/>
+            </w:pPr>
+            <w:r>
+              <w:t>El usuario visualiza el listado de los menús almacenados en la base de datos</w:t>
+            </w:r>
+          </w:p>
+        </w:tc>
+      </w:tr>
+      <w:tr>
+        <w:trPr>
+          <w:cnfStyle w:val="000000100000" w:firstRow="0" w:lastRow="0" w:firstColumn="0" w:lastColumn="0" w:oddVBand="0" w:evenVBand="0" w:oddHBand="1" w:evenHBand="0" w:firstRowFirstColumn="0" w:firstRowLastColumn="0" w:lastRowFirstColumn="0" w:lastRowLastColumn="0"/>
+        </w:trPr>
+        <w:tc>
+          <w:tcPr>
+            <w:cnfStyle w:val="001000000000" w:firstRow="0" w:lastRow="0" w:firstColumn="1" w:lastColumn="0" w:oddVBand="0" w:evenVBand="0" w:oddHBand="0" w:evenHBand="0" w:firstRowFirstColumn="0" w:firstRowLastColumn="0" w:lastRowFirstColumn="0" w:lastRowLastColumn="0"/>
+            <w:tcW w:w="845" w:type="dxa"/>
+          </w:tcPr>
+          <w:p/>
+        </w:tc>
+        <w:tc>
+          <w:tcPr>
+            <w:tcW w:w="1425" w:type="dxa"/>
+          </w:tcPr>
+          <w:p>
+            <w:pPr>
+              <w:jc w:val="center"/>
+              <w:cnfStyle w:val="000000100000" w:firstRow="0" w:lastRow="0" w:firstColumn="0" w:lastColumn="0" w:oddVBand="0" w:evenVBand="0" w:oddHBand="1" w:evenHBand="0" w:firstRowFirstColumn="0" w:firstRowLastColumn="0" w:lastRowFirstColumn="0" w:lastRowLastColumn="0"/>
+              <w:rPr>
+                <w:b/>
+                <w:bCs/>
+              </w:rPr>
+            </w:pPr>
+            <w:r>
+              <w:rPr>
+                <w:b/>
+                <w:bCs/>
+              </w:rPr>
+              <w:t>Ejemplo</w:t>
+            </w:r>
+          </w:p>
+        </w:tc>
+        <w:tc>
+          <w:tcPr>
+            <w:tcW w:w="6761" w:type="dxa"/>
+          </w:tcPr>
+          <w:p>
+            <w:pPr>
+              <w:cnfStyle w:val="000000100000" w:firstRow="0" w:lastRow="0" w:firstColumn="0" w:lastColumn="0" w:oddVBand="0" w:evenVBand="0" w:oddHBand="1" w:evenHBand="0" w:firstRowFirstColumn="0" w:firstRowLastColumn="0" w:lastRowFirstColumn="0" w:lastRowLastColumn="0"/>
+            </w:pPr>
+            <w:r>
+              <w:rPr>
+                <w:noProof/>
+              </w:rPr>
+              <w:drawing>
+                <wp:inline distT="0" distB="0" distL="0" distR="0" wp14:anchorId="2637F8B5" wp14:editId="7208B3AE">
+                  <wp:extent cx="4156364" cy="1811293"/>
+                  <wp:effectExtent l="0" t="0" r="0" b="0"/>
+                  <wp:docPr id="8" name="Imagen 8"/>
+                  <wp:cNvGraphicFramePr>
+                    <a:graphicFrameLocks xmlns:a="http://schemas.openxmlformats.org/drawingml/2006/main" noChangeAspect="1"/>
+                  </wp:cNvGraphicFramePr>
+                  <a:graphic xmlns:a="http://schemas.openxmlformats.org/drawingml/2006/main">
+                    <a:graphicData uri="http://schemas.openxmlformats.org/drawingml/2006/picture">
+                      <pic:pic xmlns:pic="http://schemas.openxmlformats.org/drawingml/2006/picture">
+                        <pic:nvPicPr>
+                          <pic:cNvPr id="1" name=""/>
+                          <pic:cNvPicPr/>
+                        </pic:nvPicPr>
+                        <pic:blipFill rotWithShape="1">
+                          <a:blip r:embed="rId48"/>
+                          <a:srcRect t="4574" r="53425" b="59328"/>
+                          <a:stretch/>
+                        </pic:blipFill>
+                        <pic:spPr bwMode="auto">
+                          <a:xfrm>
+                            <a:off x="0" y="0"/>
+                            <a:ext cx="4170674" cy="1817529"/>
+                          </a:xfrm>
+                          <a:prstGeom prst="rect">
+                            <a:avLst/>
+                          </a:prstGeom>
+                          <a:ln>
+                            <a:noFill/>
+                          </a:ln>
+                          <a:extLst>
+                            <a:ext uri="{53640926-AAD7-44D8-BBD7-CCE9431645EC}">
+                              <a14:shadowObscured xmlns:a14="http://schemas.microsoft.com/office/drawing/2010/main"/>
+                            </a:ext>
+                          </a:extLst>
+                        </pic:spPr>
+                      </pic:pic>
+                    </a:graphicData>
+                  </a:graphic>
+                </wp:inline>
+              </w:drawing>
+            </w:r>
+          </w:p>
+        </w:tc>
+      </w:tr>
     </w:tbl>
     <w:p/>
     <w:p/>
-    <w:p>
-      <w:bookmarkStart w:id="1" w:name="_GoBack"/>
-      <w:bookmarkEnd w:id="1"/>
-    </w:p>
+    <w:p/>
+    <w:p/>
     <w:sectPr>
       <w:pgSz w:w="11906" w:h="16838"/>
       <w:pgMar w:top="1440" w:right="1440" w:bottom="1440" w:left="1440" w:header="720" w:footer="720" w:gutter="0"/>
@@ -6204,7 +7005,6 @@
   <w:style w:type="character" w:default="1" w:styleId="Fuentedeprrafopredeter">
     <w:name w:val="Default Paragraph Font"/>
     <w:uiPriority w:val="1"/>
-    <w:semiHidden/>
     <w:unhideWhenUsed/>
   </w:style>
   <w:style w:type="table" w:default="1" w:styleId="Tablanormal">
